--- a/Docs/Ta Quang Khoi_b6.docx
+++ b/Docs/Ta Quang Khoi_b6.docx
@@ -136,46 +136,156 @@
       </w:pPr>
     </w:p>
     <w:p>
+      <w:pPr>
+        <w:pStyle w:val="Heading1"/>
+      </w:pPr>
       <w:r>
         <w:t>Chức năng của các thiết bị hub, switch, bridge, router, modem</w:t>
       </w:r>
     </w:p>
     <w:p>
       <w:r>
+        <w:rPr>
+          <w:b/>
+          <w:bCs/>
+        </w:rPr>
+        <w:t>Modem</w:t>
+      </w:r>
+      <w:r>
+        <w:t xml:space="preserve"> là thiết bị giúp kết nối mạng nội bộ với mạng Interne</w:t>
+      </w:r>
+      <w:r>
+        <w:t>t</w:t>
+      </w:r>
+      <w:r>
+        <w:t>.</w:t>
+      </w:r>
+    </w:p>
+    <w:p>
+      <w:r>
+        <w:rPr>
+          <w:b/>
+          <w:bCs/>
+        </w:rPr>
+        <w:t>Router</w:t>
+      </w:r>
+      <w:r>
+        <w:t xml:space="preserve"> là phần cứng cho phép tất cả thiết bị </w:t>
+      </w:r>
+      <w:r>
+        <w:t>trong nhà</w:t>
+      </w:r>
+      <w:r>
+        <w:t xml:space="preserve"> sử dụng kết nối Internet </w:t>
+      </w:r>
+      <w:r>
+        <w:t>từ Modem</w:t>
+      </w:r>
+      <w:r>
+        <w:t xml:space="preserve"> (có dây hoặc không dây) cùng lúc, và cũng cho phép chúng giao tiếp với nhau mà không cần thực hiện qua Internet.</w:t>
+      </w:r>
+    </w:p>
+    <w:p>
+      <w:r>
+        <w:rPr>
+          <w:b/>
+          <w:bCs/>
+        </w:rPr>
+        <w:t>Switch</w:t>
+      </w:r>
+      <w:r>
+        <w:t xml:space="preserve"> – bộ chuyển mạch. Nó làm việc như một Bridge nhiều cồng. Không giống Hub, Switch nhận tín hiệu từ một cổng, sau đó chuyển đổi thành dữ liệu, kiểm tra địa chỉ đích và gửi dữ liệu tới.</w:t>
+      </w:r>
+    </w:p>
+    <w:p>
+      <w:r>
+        <w:rPr>
+          <w:b/>
+          <w:bCs/>
+        </w:rPr>
+        <w:t>Hub</w:t>
+      </w:r>
+      <w:r>
+        <w:t xml:space="preserve"> – có thể gọi là bộ chia: </w:t>
+      </w:r>
+      <w:r>
+        <w:t>khi thông tin vào từ một cổng và sẽ được đưa đến tất cả các cổng khác.</w:t>
+      </w:r>
+    </w:p>
+    <w:p>
+      <w:r>
+        <w:rPr>
+          <w:b/>
+          <w:bCs/>
+        </w:rPr>
+        <w:t>Bridge</w:t>
+      </w:r>
+      <w:r>
+        <w:t xml:space="preserve"> là thiết bị mạng thuộc lớp 2 của mô hình OSI (Data Link Layer). </w:t>
+      </w:r>
+      <w:r>
+        <w:t xml:space="preserve">Nó </w:t>
+      </w:r>
+      <w:r>
+        <w:t>được sử dụng để ghép nối 2 mạng để tạo thành một mạng lớn duy nhất.</w:t>
+      </w:r>
+    </w:p>
+    <w:p/>
+    <w:p>
+      <w:pPr>
+        <w:pStyle w:val="Heading1"/>
+      </w:pPr>
+      <w:r>
+        <w:lastRenderedPageBreak/>
         <w:t>Các loại cáp và đặc tính của nó?</w:t>
       </w:r>
     </w:p>
     <w:p>
+      <w:pPr>
+        <w:pStyle w:val="Heading1"/>
+      </w:pPr>
       <w:r>
         <w:t>Các chuẩn bấm dây cáp?</w:t>
       </w:r>
     </w:p>
     <w:p>
+      <w:pPr>
+        <w:pStyle w:val="Heading1"/>
+      </w:pPr>
       <w:r>
         <w:t>Các cách thiết lập địa chỉ ip cho máy tính</w:t>
       </w:r>
     </w:p>
     <w:p>
+      <w:pPr>
+        <w:pStyle w:val="Heading1"/>
+      </w:pPr>
       <w:r>
         <w:t>Mô hình OSI? Cấu trúc và chức năng cơ bản của từng tầng?</w:t>
       </w:r>
     </w:p>
     <w:p>
+      <w:pPr>
+        <w:pStyle w:val="Heading1"/>
+      </w:pPr>
       <w:r>
         <w:t>Công ty ABC có 3 chi nhánh ở Sài Gòn (SG), Hà Nội (HN) và Đà Nẵng</w:t>
       </w:r>
-    </w:p>
-    <w:p>
+      <w:r>
+        <w:t xml:space="preserve"> </w:t>
+      </w:r>
       <w:r>
         <w:t>(ĐN). Công ty cần triển khai 1 mạng máy tính kết nối 3 chi nhánh với</w:t>
       </w:r>
-    </w:p>
-    <w:p>
+      <w:r>
+        <w:t xml:space="preserve"> </w:t>
+      </w:r>
       <w:r>
         <w:t>số máy lần lượt là 300, 400, 50 máy. Hãy sử dụng địa chi ip phù hợp</w:t>
       </w:r>
-    </w:p>
-    <w:p>
+      <w:r>
+        <w:t xml:space="preserve"> </w:t>
+      </w:r>
       <w:r>
         <w:t>(tự cho) để chia mạng con theo VLSM cho 3 chi nhánh.</w:t>
       </w:r>
@@ -1174,6 +1284,21 @@
 </file>
 
 <file path=customXml/item1.xml><?xml version="1.0" encoding="utf-8"?>
+<p:properties xmlns:p="http://schemas.microsoft.com/office/2006/metadata/properties" xmlns:xsi="http://www.w3.org/2001/XMLSchema-instance" xmlns:pc="http://schemas.microsoft.com/office/infopath/2007/PartnerControls">
+  <documentManagement/>
+</p:properties>
+</file>
+
+<file path=customXml/item2.xml><?xml version="1.0" encoding="utf-8"?>
+<?mso-contentType ?>
+<FormTemplates xmlns="http://schemas.microsoft.com/sharepoint/v3/contenttype/forms">
+  <Display>DocumentLibraryForm</Display>
+  <Edit>DocumentLibraryForm</Edit>
+  <New>DocumentLibraryForm</New>
+</FormTemplates>
+</file>
+
+<file path=customXml/item3.xml><?xml version="1.0" encoding="utf-8"?>
 <ct:contentTypeSchema xmlns:ct="http://schemas.microsoft.com/office/2006/metadata/contentType" xmlns:ma="http://schemas.microsoft.com/office/2006/metadata/properties/metaAttributes" ct:_="" ma:_="" ma:contentTypeName="Document" ma:contentTypeID="0x010100A09C94099A3CE8469E9AA42617115BF0" ma:contentTypeVersion="14" ma:contentTypeDescription="Create a new document." ma:contentTypeScope="" ma:versionID="9eeebdb57f1f4f706c84e243a6a392af">
   <xsd:schema xmlns:xsd="http://www.w3.org/2001/XMLSchema" xmlns:xs="http://www.w3.org/2001/XMLSchema" xmlns:p="http://schemas.microsoft.com/office/2006/metadata/properties" xmlns:ns3="2f638f5d-ddce-41dd-8f88-c5d8367c2f5c" xmlns:ns4="a7bd220b-be5d-4786-b1ea-506a7aa9c9bc" targetNamespace="http://schemas.microsoft.com/office/2006/metadata/properties" ma:root="true" ma:fieldsID="fd239b2181be792b5c1ecba4f4af1127" ns3:_="" ns4:_="">
     <xsd:import namespace="2f638f5d-ddce-41dd-8f88-c5d8367c2f5c"/>
@@ -1402,22 +1527,24 @@
 </ct:contentTypeSchema>
 </file>
 
-<file path=customXml/item2.xml><?xml version="1.0" encoding="utf-8"?>
-<?mso-contentType ?>
-<FormTemplates xmlns="http://schemas.microsoft.com/sharepoint/v3/contenttype/forms">
-  <Display>DocumentLibraryForm</Display>
-  <Edit>DocumentLibraryForm</Edit>
-  <New>DocumentLibraryForm</New>
-</FormTemplates>
+<file path=customXml/itemProps1.xml><?xml version="1.0" encoding="utf-8"?>
+<ds:datastoreItem xmlns:ds="http://schemas.openxmlformats.org/officeDocument/2006/customXml" ds:itemID="{D2CA82AE-73EA-4D1E-B97D-8EBC235C261E}">
+  <ds:schemaRefs>
+    <ds:schemaRef ds:uri="http://schemas.microsoft.com/office/2006/metadata/properties"/>
+    <ds:schemaRef ds:uri="http://schemas.microsoft.com/office/infopath/2007/PartnerControls"/>
+  </ds:schemaRefs>
+</ds:datastoreItem>
 </file>
 
-<file path=customXml/item3.xml><?xml version="1.0" encoding="utf-8"?>
-<p:properties xmlns:p="http://schemas.microsoft.com/office/2006/metadata/properties" xmlns:xsi="http://www.w3.org/2001/XMLSchema-instance" xmlns:pc="http://schemas.microsoft.com/office/infopath/2007/PartnerControls">
-  <documentManagement/>
-</p:properties>
+<file path=customXml/itemProps2.xml><?xml version="1.0" encoding="utf-8"?>
+<ds:datastoreItem xmlns:ds="http://schemas.openxmlformats.org/officeDocument/2006/customXml" ds:itemID="{481D161F-A73E-4B1B-A49A-42C8736C4829}">
+  <ds:schemaRefs>
+    <ds:schemaRef ds:uri="http://schemas.microsoft.com/sharepoint/v3/contenttype/forms"/>
+  </ds:schemaRefs>
+</ds:datastoreItem>
 </file>
 
-<file path=customXml/itemProps1.xml><?xml version="1.0" encoding="utf-8"?>
+<file path=customXml/itemProps3.xml><?xml version="1.0" encoding="utf-8"?>
 <ds:datastoreItem xmlns:ds="http://schemas.openxmlformats.org/officeDocument/2006/customXml" ds:itemID="{FEF8946E-BB81-41C0-BB66-45AEEC8CF1C6}">
   <ds:schemaRefs>
     <ds:schemaRef ds:uri="http://schemas.microsoft.com/office/2006/metadata/contentType"/>
@@ -1434,21 +1561,4 @@
     <ds:schemaRef ds:uri="http://schemas.microsoft.com/internal/obd"/>
   </ds:schemaRefs>
 </ds:datastoreItem>
-</file>
-
-<file path=customXml/itemProps2.xml><?xml version="1.0" encoding="utf-8"?>
-<ds:datastoreItem xmlns:ds="http://schemas.openxmlformats.org/officeDocument/2006/customXml" ds:itemID="{481D161F-A73E-4B1B-A49A-42C8736C4829}">
-  <ds:schemaRefs>
-    <ds:schemaRef ds:uri="http://schemas.microsoft.com/sharepoint/v3/contenttype/forms"/>
-  </ds:schemaRefs>
-</ds:datastoreItem>
-</file>
-
-<file path=customXml/itemProps3.xml><?xml version="1.0" encoding="utf-8"?>
-<ds:datastoreItem xmlns:ds="http://schemas.openxmlformats.org/officeDocument/2006/customXml" ds:itemID="{D2CA82AE-73EA-4D1E-B97D-8EBC235C261E}">
-  <ds:schemaRefs>
-    <ds:schemaRef ds:uri="http://schemas.microsoft.com/office/2006/metadata/properties"/>
-    <ds:schemaRef ds:uri="http://schemas.microsoft.com/office/infopath/2007/PartnerControls"/>
-  </ds:schemaRefs>
-</ds:datastoreItem>
 </file>
--- a/Docs/Ta Quang Khoi_b6.docx
+++ b/Docs/Ta Quang Khoi_b6.docx
@@ -242,10 +242,76 @@
     </w:p>
     <w:p>
       <w:pPr>
+        <w:rPr>
+          <w:b/>
+          <w:bCs/>
+        </w:rPr>
+      </w:pPr>
+      <w:r>
+        <w:rPr>
+          <w:b/>
+          <w:bCs/>
+        </w:rPr>
+        <w:t>Cáp STP (Shielded Twisted Pair) và cáp UTP (Unshielded Twisted Pair)</w:t>
+      </w:r>
+    </w:p>
+    <w:p/>
+    <w:p>
+      <w:pPr>
         <w:pStyle w:val="Heading1"/>
       </w:pPr>
       <w:r>
         <w:t>Các chuẩn bấm dây cáp?</w:t>
+      </w:r>
+    </w:p>
+    <w:p>
+      <w:r>
+        <w:t>chuẩn </w:t>
+      </w:r>
+      <w:r>
+        <w:rPr>
+          <w:b/>
+          <w:bCs/>
+        </w:rPr>
+        <w:t>T568A</w:t>
+      </w:r>
+      <w:r>
+        <w:t> (gọi tắt là chuẩn </w:t>
+      </w:r>
+      <w:r>
+        <w:rPr>
+          <w:b/>
+          <w:bCs/>
+        </w:rPr>
+        <w:t>A</w:t>
+      </w:r>
+      <w:r>
+        <w:t xml:space="preserve">) </w:t>
+      </w:r>
+    </w:p>
+    <w:p>
+      <w:r>
+        <w:t xml:space="preserve">chuẩn </w:t>
+      </w:r>
+      <w:r>
+        <w:rPr>
+          <w:b/>
+          <w:bCs/>
+        </w:rPr>
+        <w:t>T568B</w:t>
+      </w:r>
+      <w:r>
+        <w:t> (gọi tắt là chuẩn </w:t>
+      </w:r>
+      <w:r>
+        <w:rPr>
+          <w:b/>
+          <w:bCs/>
+        </w:rPr>
+        <w:t>B</w:t>
+      </w:r>
+      <w:r>
+        <w:t>)</w:t>
       </w:r>
     </w:p>
     <w:p>
@@ -934,10 +1000,32 @@
       <w:szCs w:val="32"/>
     </w:rPr>
   </w:style>
+  <w:style w:type="paragraph" w:styleId="Heading3">
+    <w:name w:val="heading 3"/>
+    <w:basedOn w:val="Normal"/>
+    <w:next w:val="Normal"/>
+    <w:link w:val="Heading3Char"/>
+    <w:uiPriority w:val="9"/>
+    <w:semiHidden/>
+    <w:unhideWhenUsed/>
+    <w:qFormat/>
+    <w:rsid w:val="00334558"/>
+    <w:pPr>
+      <w:keepNext/>
+      <w:keepLines/>
+      <w:spacing w:before="40" w:after="0"/>
+      <w:outlineLvl w:val="2"/>
+    </w:pPr>
+    <w:rPr>
+      <w:rFonts w:asciiTheme="majorHAnsi" w:eastAsiaTheme="majorEastAsia" w:hAnsiTheme="majorHAnsi" w:cstheme="majorBidi"/>
+      <w:color w:val="1F3763" w:themeColor="accent1" w:themeShade="7F"/>
+      <w:sz w:val="24"/>
+      <w:szCs w:val="24"/>
+    </w:rPr>
+  </w:style>
   <w:style w:type="character" w:default="1" w:styleId="DefaultParagraphFont">
     <w:name w:val="Default Paragraph Font"/>
     <w:uiPriority w:val="1"/>
-    <w:semiHidden/>
     <w:unhideWhenUsed/>
   </w:style>
   <w:style w:type="table" w:default="1" w:styleId="TableNormal">
@@ -983,6 +1071,20 @@
       <w:color w:val="2F5496" w:themeColor="accent1" w:themeShade="BF"/>
       <w:sz w:val="32"/>
       <w:szCs w:val="32"/>
+    </w:rPr>
+  </w:style>
+  <w:style w:type="character" w:customStyle="1" w:styleId="Heading3Char">
+    <w:name w:val="Heading 3 Char"/>
+    <w:basedOn w:val="DefaultParagraphFont"/>
+    <w:link w:val="Heading3"/>
+    <w:uiPriority w:val="9"/>
+    <w:semiHidden/>
+    <w:rsid w:val="00334558"/>
+    <w:rPr>
+      <w:rFonts w:asciiTheme="majorHAnsi" w:eastAsiaTheme="majorEastAsia" w:hAnsiTheme="majorHAnsi" w:cstheme="majorBidi"/>
+      <w:color w:val="1F3763" w:themeColor="accent1" w:themeShade="7F"/>
+      <w:sz w:val="24"/>
+      <w:szCs w:val="24"/>
     </w:rPr>
   </w:style>
 </w:styles>

--- a/Docs/Ta Quang Khoi_b6.docx
+++ b/Docs/Ta Quang Khoi_b6.docx
@@ -323,10 +323,452 @@
       </w:r>
     </w:p>
     <w:p>
+      <w:r>
+        <w:t>Có thể sử dụng Setting của Win 10 để thiế lập &gt;&gt; mở Setting bằng Win + I</w:t>
+      </w:r>
+    </w:p>
+    <w:p>
+      <w:r>
+        <w:t>Chọn mục Network &amp; Internet</w:t>
+      </w:r>
+    </w:p>
+    <w:p>
+      <w:r>
+        <w:rPr>
+          <w:noProof/>
+        </w:rPr>
+        <w:drawing>
+          <wp:inline distT="0" distB="0" distL="0" distR="0" wp14:anchorId="525159FC" wp14:editId="15F5EA72">
+            <wp:extent cx="3267531" cy="1486107"/>
+            <wp:effectExtent l="0" t="0" r="9525" b="0"/>
+            <wp:docPr id="7" name="Picture 7" descr="Graphical user interface, application&#10;&#10;Description automatically generated"/>
+            <wp:cNvGraphicFramePr>
+              <a:graphicFrameLocks xmlns:a="http://schemas.openxmlformats.org/drawingml/2006/main" noChangeAspect="1"/>
+            </wp:cNvGraphicFramePr>
+            <a:graphic xmlns:a="http://schemas.openxmlformats.org/drawingml/2006/main">
+              <a:graphicData uri="http://schemas.openxmlformats.org/drawingml/2006/picture">
+                <pic:pic xmlns:pic="http://schemas.openxmlformats.org/drawingml/2006/picture">
+                  <pic:nvPicPr>
+                    <pic:cNvPr id="7" name="Picture 7" descr="Graphical user interface, application&#10;&#10;Description automatically generated"/>
+                    <pic:cNvPicPr/>
+                  </pic:nvPicPr>
+                  <pic:blipFill>
+                    <a:blip r:embed="rId9"/>
+                    <a:stretch>
+                      <a:fillRect/>
+                    </a:stretch>
+                  </pic:blipFill>
+                  <pic:spPr>
+                    <a:xfrm>
+                      <a:off x="0" y="0"/>
+                      <a:ext cx="3267531" cy="1486107"/>
+                    </a:xfrm>
+                    <a:prstGeom prst="rect">
+                      <a:avLst/>
+                    </a:prstGeom>
+                  </pic:spPr>
+                </pic:pic>
+              </a:graphicData>
+            </a:graphic>
+          </wp:inline>
+        </w:drawing>
+      </w:r>
+    </w:p>
+    <w:p>
+      <w:r>
+        <w:t>Chọn tab Wifi, nếu bạn dùng dây thì chọn Ethernet</w:t>
+      </w:r>
+    </w:p>
+    <w:p>
+      <w:r>
+        <w:rPr>
+          <w:noProof/>
+        </w:rPr>
+        <w:lastRenderedPageBreak/>
+        <w:drawing>
+          <wp:inline distT="0" distB="0" distL="0" distR="0" wp14:anchorId="162FDF59" wp14:editId="45981B32">
+            <wp:extent cx="5943600" cy="3813175"/>
+            <wp:effectExtent l="0" t="0" r="0" b="0"/>
+            <wp:docPr id="8" name="Picture 8" descr="Graphical user interface, application&#10;&#10;Description automatically generated"/>
+            <wp:cNvGraphicFramePr>
+              <a:graphicFrameLocks xmlns:a="http://schemas.openxmlformats.org/drawingml/2006/main" noChangeAspect="1"/>
+            </wp:cNvGraphicFramePr>
+            <a:graphic xmlns:a="http://schemas.openxmlformats.org/drawingml/2006/main">
+              <a:graphicData uri="http://schemas.openxmlformats.org/drawingml/2006/picture">
+                <pic:pic xmlns:pic="http://schemas.openxmlformats.org/drawingml/2006/picture">
+                  <pic:nvPicPr>
+                    <pic:cNvPr id="8" name="Picture 8" descr="Graphical user interface, application&#10;&#10;Description automatically generated"/>
+                    <pic:cNvPicPr/>
+                  </pic:nvPicPr>
+                  <pic:blipFill>
+                    <a:blip r:embed="rId10"/>
+                    <a:stretch>
+                      <a:fillRect/>
+                    </a:stretch>
+                  </pic:blipFill>
+                  <pic:spPr>
+                    <a:xfrm>
+                      <a:off x="0" y="0"/>
+                      <a:ext cx="5943600" cy="3813175"/>
+                    </a:xfrm>
+                    <a:prstGeom prst="rect">
+                      <a:avLst/>
+                    </a:prstGeom>
+                  </pic:spPr>
+                </pic:pic>
+              </a:graphicData>
+            </a:graphic>
+          </wp:inline>
+        </w:drawing>
+      </w:r>
+    </w:p>
+    <w:p>
+      <w:r>
+        <w:t>Chọn Wifi bạn đang sử dụng</w:t>
+      </w:r>
+    </w:p>
+    <w:p>
+      <w:r>
+        <w:rPr>
+          <w:noProof/>
+        </w:rPr>
+        <w:drawing>
+          <wp:inline distT="0" distB="0" distL="0" distR="0" wp14:anchorId="77581A0A" wp14:editId="09EBD96A">
+            <wp:extent cx="4667901" cy="1857634"/>
+            <wp:effectExtent l="0" t="0" r="0" b="9525"/>
+            <wp:docPr id="9" name="Picture 9" descr="Graphical user interface, application&#10;&#10;Description automatically generated"/>
+            <wp:cNvGraphicFramePr>
+              <a:graphicFrameLocks xmlns:a="http://schemas.openxmlformats.org/drawingml/2006/main" noChangeAspect="1"/>
+            </wp:cNvGraphicFramePr>
+            <a:graphic xmlns:a="http://schemas.openxmlformats.org/drawingml/2006/main">
+              <a:graphicData uri="http://schemas.openxmlformats.org/drawingml/2006/picture">
+                <pic:pic xmlns:pic="http://schemas.openxmlformats.org/drawingml/2006/picture">
+                  <pic:nvPicPr>
+                    <pic:cNvPr id="9" name="Picture 9" descr="Graphical user interface, application&#10;&#10;Description automatically generated"/>
+                    <pic:cNvPicPr/>
+                  </pic:nvPicPr>
+                  <pic:blipFill>
+                    <a:blip r:embed="rId11"/>
+                    <a:stretch>
+                      <a:fillRect/>
+                    </a:stretch>
+                  </pic:blipFill>
+                  <pic:spPr>
+                    <a:xfrm>
+                      <a:off x="0" y="0"/>
+                      <a:ext cx="4667901" cy="1857634"/>
+                    </a:xfrm>
+                    <a:prstGeom prst="rect">
+                      <a:avLst/>
+                    </a:prstGeom>
+                  </pic:spPr>
+                </pic:pic>
+              </a:graphicData>
+            </a:graphic>
+          </wp:inline>
+        </w:drawing>
+      </w:r>
+    </w:p>
+    <w:p>
+      <w:r>
+        <w:t>Sau đó lăn chuột tới khi gặp mục IP settings</w:t>
+      </w:r>
+    </w:p>
+    <w:p>
+      <w:r>
+        <w:rPr>
+          <w:noProof/>
+        </w:rPr>
+        <w:lastRenderedPageBreak/>
+        <w:drawing>
+          <wp:inline distT="0" distB="0" distL="0" distR="0" wp14:anchorId="38005AA6" wp14:editId="00A2736A">
+            <wp:extent cx="5296639" cy="2438740"/>
+            <wp:effectExtent l="0" t="0" r="0" b="0"/>
+            <wp:docPr id="10" name="Picture 10" descr="Text&#10;&#10;Description automatically generated with medium confidence"/>
+            <wp:cNvGraphicFramePr>
+              <a:graphicFrameLocks xmlns:a="http://schemas.openxmlformats.org/drawingml/2006/main" noChangeAspect="1"/>
+            </wp:cNvGraphicFramePr>
+            <a:graphic xmlns:a="http://schemas.openxmlformats.org/drawingml/2006/main">
+              <a:graphicData uri="http://schemas.openxmlformats.org/drawingml/2006/picture">
+                <pic:pic xmlns:pic="http://schemas.openxmlformats.org/drawingml/2006/picture">
+                  <pic:nvPicPr>
+                    <pic:cNvPr id="10" name="Picture 10" descr="Text&#10;&#10;Description automatically generated with medium confidence"/>
+                    <pic:cNvPicPr/>
+                  </pic:nvPicPr>
+                  <pic:blipFill>
+                    <a:blip r:embed="rId12"/>
+                    <a:stretch>
+                      <a:fillRect/>
+                    </a:stretch>
+                  </pic:blipFill>
+                  <pic:spPr>
+                    <a:xfrm>
+                      <a:off x="0" y="0"/>
+                      <a:ext cx="5296639" cy="2438740"/>
+                    </a:xfrm>
+                    <a:prstGeom prst="rect">
+                      <a:avLst/>
+                    </a:prstGeom>
+                  </pic:spPr>
+                </pic:pic>
+              </a:graphicData>
+            </a:graphic>
+          </wp:inline>
+        </w:drawing>
+      </w:r>
+    </w:p>
+    <w:p>
+      <w:r>
+        <w:t>Nhấn chọn Edit và tiếp tục chuyển sang chế độ Manual</w:t>
+      </w:r>
+    </w:p>
+    <w:p>
+      <w:r>
+        <w:rPr>
+          <w:noProof/>
+        </w:rPr>
+        <w:drawing>
+          <wp:inline distT="0" distB="0" distL="0" distR="0" wp14:anchorId="73326C91" wp14:editId="707BE651">
+            <wp:extent cx="3886742" cy="1952898"/>
+            <wp:effectExtent l="0" t="0" r="0" b="9525"/>
+            <wp:docPr id="11" name="Picture 11" descr="Table&#10;&#10;Description automatically generated"/>
+            <wp:cNvGraphicFramePr>
+              <a:graphicFrameLocks xmlns:a="http://schemas.openxmlformats.org/drawingml/2006/main" noChangeAspect="1"/>
+            </wp:cNvGraphicFramePr>
+            <a:graphic xmlns:a="http://schemas.openxmlformats.org/drawingml/2006/main">
+              <a:graphicData uri="http://schemas.openxmlformats.org/drawingml/2006/picture">
+                <pic:pic xmlns:pic="http://schemas.openxmlformats.org/drawingml/2006/picture">
+                  <pic:nvPicPr>
+                    <pic:cNvPr id="11" name="Picture 11" descr="Table&#10;&#10;Description automatically generated"/>
+                    <pic:cNvPicPr/>
+                  </pic:nvPicPr>
+                  <pic:blipFill>
+                    <a:blip r:embed="rId13"/>
+                    <a:stretch>
+                      <a:fillRect/>
+                    </a:stretch>
+                  </pic:blipFill>
+                  <pic:spPr>
+                    <a:xfrm>
+                      <a:off x="0" y="0"/>
+                      <a:ext cx="3886742" cy="1952898"/>
+                    </a:xfrm>
+                    <a:prstGeom prst="rect">
+                      <a:avLst/>
+                    </a:prstGeom>
+                  </pic:spPr>
+                </pic:pic>
+              </a:graphicData>
+            </a:graphic>
+          </wp:inline>
+        </w:drawing>
+      </w:r>
+    </w:p>
+    <w:p>
+      <w:r>
+        <w:rPr>
+          <w:noProof/>
+        </w:rPr>
+        <w:lastRenderedPageBreak/>
+        <w:drawing>
+          <wp:inline distT="0" distB="0" distL="0" distR="0" wp14:anchorId="5C3FAF87" wp14:editId="123DC2DC">
+            <wp:extent cx="3753374" cy="3629532"/>
+            <wp:effectExtent l="0" t="0" r="0" b="9525"/>
+            <wp:docPr id="12" name="Picture 12" descr="Graphical user interface, application&#10;&#10;Description automatically generated"/>
+            <wp:cNvGraphicFramePr>
+              <a:graphicFrameLocks xmlns:a="http://schemas.openxmlformats.org/drawingml/2006/main" noChangeAspect="1"/>
+            </wp:cNvGraphicFramePr>
+            <a:graphic xmlns:a="http://schemas.openxmlformats.org/drawingml/2006/main">
+              <a:graphicData uri="http://schemas.openxmlformats.org/drawingml/2006/picture">
+                <pic:pic xmlns:pic="http://schemas.openxmlformats.org/drawingml/2006/picture">
+                  <pic:nvPicPr>
+                    <pic:cNvPr id="12" name="Picture 12" descr="Graphical user interface, application&#10;&#10;Description automatically generated"/>
+                    <pic:cNvPicPr/>
+                  </pic:nvPicPr>
+                  <pic:blipFill>
+                    <a:blip r:embed="rId14"/>
+                    <a:stretch>
+                      <a:fillRect/>
+                    </a:stretch>
+                  </pic:blipFill>
+                  <pic:spPr>
+                    <a:xfrm>
+                      <a:off x="0" y="0"/>
+                      <a:ext cx="3753374" cy="3629532"/>
+                    </a:xfrm>
+                    <a:prstGeom prst="rect">
+                      <a:avLst/>
+                    </a:prstGeom>
+                  </pic:spPr>
+                </pic:pic>
+              </a:graphicData>
+            </a:graphic>
+          </wp:inline>
+        </w:drawing>
+      </w:r>
+    </w:p>
+    <w:p>
+      <w:r>
+        <w:t>Bật Ipv4</w:t>
+      </w:r>
+    </w:p>
+    <w:p>
+      <w:r>
+        <w:rPr>
+          <w:noProof/>
+        </w:rPr>
+        <w:lastRenderedPageBreak/>
+        <w:drawing>
+          <wp:inline distT="0" distB="0" distL="0" distR="0" wp14:anchorId="66692C37" wp14:editId="6BD21FF5">
+            <wp:extent cx="3772426" cy="6077798"/>
+            <wp:effectExtent l="0" t="0" r="0" b="0"/>
+            <wp:docPr id="13" name="Picture 13" descr="Graphical user interface, text, application&#10;&#10;Description automatically generated"/>
+            <wp:cNvGraphicFramePr>
+              <a:graphicFrameLocks xmlns:a="http://schemas.openxmlformats.org/drawingml/2006/main" noChangeAspect="1"/>
+            </wp:cNvGraphicFramePr>
+            <a:graphic xmlns:a="http://schemas.openxmlformats.org/drawingml/2006/main">
+              <a:graphicData uri="http://schemas.openxmlformats.org/drawingml/2006/picture">
+                <pic:pic xmlns:pic="http://schemas.openxmlformats.org/drawingml/2006/picture">
+                  <pic:nvPicPr>
+                    <pic:cNvPr id="13" name="Picture 13" descr="Graphical user interface, text, application&#10;&#10;Description automatically generated"/>
+                    <pic:cNvPicPr/>
+                  </pic:nvPicPr>
+                  <pic:blipFill>
+                    <a:blip r:embed="rId15"/>
+                    <a:stretch>
+                      <a:fillRect/>
+                    </a:stretch>
+                  </pic:blipFill>
+                  <pic:spPr>
+                    <a:xfrm>
+                      <a:off x="0" y="0"/>
+                      <a:ext cx="3772426" cy="6077798"/>
+                    </a:xfrm>
+                    <a:prstGeom prst="rect">
+                      <a:avLst/>
+                    </a:prstGeom>
+                  </pic:spPr>
+                </pic:pic>
+              </a:graphicData>
+            </a:graphic>
+          </wp:inline>
+        </w:drawing>
+      </w:r>
+    </w:p>
+    <w:p>
+      <w:r>
+        <w:t>Nhập các thông số</w:t>
+      </w:r>
+      <w:r>
+        <w:rPr>
+          <w:rFonts w:ascii="Roboto" w:hAnsi="Roboto"/>
+          <w:color w:val="424A4F"/>
+          <w:shd w:val="clear" w:color="auto" w:fill="FFFFFF"/>
+        </w:rPr>
+        <w:t> </w:t>
+      </w:r>
+      <w:r>
+        <w:rPr>
+          <w:rStyle w:val="Strong"/>
+          <w:rFonts w:ascii="Roboto" w:hAnsi="Roboto"/>
+          <w:color w:val="424A4F"/>
+          <w:shd w:val="clear" w:color="auto" w:fill="FFFFFF"/>
+        </w:rPr>
+        <w:t>IP address</w:t>
+      </w:r>
+      <w:r>
+        <w:rPr>
+          <w:rFonts w:ascii="Roboto" w:hAnsi="Roboto"/>
+          <w:color w:val="424A4F"/>
+          <w:shd w:val="clear" w:color="auto" w:fill="FFFFFF"/>
+        </w:rPr>
+        <w:t>,</w:t>
+      </w:r>
+      <w:r>
+        <w:rPr>
+          <w:rStyle w:val="Strong"/>
+          <w:rFonts w:ascii="Roboto" w:hAnsi="Roboto"/>
+          <w:color w:val="424A4F"/>
+          <w:shd w:val="clear" w:color="auto" w:fill="FFFFFF"/>
+        </w:rPr>
+        <w:t> Subnet prefix length</w:t>
+      </w:r>
+      <w:r>
+        <w:rPr>
+          <w:rFonts w:ascii="Roboto" w:hAnsi="Roboto"/>
+          <w:color w:val="424A4F"/>
+          <w:shd w:val="clear" w:color="auto" w:fill="FFFFFF"/>
+        </w:rPr>
+        <w:t>, </w:t>
+      </w:r>
+      <w:r>
+        <w:rPr>
+          <w:rStyle w:val="Strong"/>
+          <w:rFonts w:ascii="Roboto" w:hAnsi="Roboto"/>
+          <w:color w:val="424A4F"/>
+          <w:shd w:val="clear" w:color="auto" w:fill="FFFFFF"/>
+        </w:rPr>
+        <w:t>Gateway</w:t>
+      </w:r>
+      <w:r>
+        <w:t xml:space="preserve"> </w:t>
+      </w:r>
+    </w:p>
+    <w:p>
+      <w:r>
+        <w:rPr>
+          <w:noProof/>
+        </w:rPr>
+        <w:lastRenderedPageBreak/>
+        <w:drawing>
+          <wp:inline distT="0" distB="0" distL="0" distR="0" wp14:anchorId="7720DC02" wp14:editId="42A5290B">
+            <wp:extent cx="3829584" cy="7049484"/>
+            <wp:effectExtent l="0" t="0" r="0" b="0"/>
+            <wp:docPr id="14" name="Picture 14" descr="Graphical user interface, text, application&#10;&#10;Description automatically generated"/>
+            <wp:cNvGraphicFramePr>
+              <a:graphicFrameLocks xmlns:a="http://schemas.openxmlformats.org/drawingml/2006/main" noChangeAspect="1"/>
+            </wp:cNvGraphicFramePr>
+            <a:graphic xmlns:a="http://schemas.openxmlformats.org/drawingml/2006/main">
+              <a:graphicData uri="http://schemas.openxmlformats.org/drawingml/2006/picture">
+                <pic:pic xmlns:pic="http://schemas.openxmlformats.org/drawingml/2006/picture">
+                  <pic:nvPicPr>
+                    <pic:cNvPr id="14" name="Picture 14" descr="Graphical user interface, text, application&#10;&#10;Description automatically generated"/>
+                    <pic:cNvPicPr/>
+                  </pic:nvPicPr>
+                  <pic:blipFill>
+                    <a:blip r:embed="rId16"/>
+                    <a:stretch>
+                      <a:fillRect/>
+                    </a:stretch>
+                  </pic:blipFill>
+                  <pic:spPr>
+                    <a:xfrm>
+                      <a:off x="0" y="0"/>
+                      <a:ext cx="3829584" cy="7049484"/>
+                    </a:xfrm>
+                    <a:prstGeom prst="rect">
+                      <a:avLst/>
+                    </a:prstGeom>
+                  </pic:spPr>
+                </pic:pic>
+              </a:graphicData>
+            </a:graphic>
+          </wp:inline>
+        </w:drawing>
+      </w:r>
+    </w:p>
+    <w:p>
+      <w:r>
+        <w:t>Cuối cùng làn nhấn Save để lưu</w:t>
+      </w:r>
+    </w:p>
+    <w:p/>
+    <w:p>
       <w:pPr>
         <w:pStyle w:val="Heading1"/>
       </w:pPr>
       <w:r>
+        <w:lastRenderedPageBreak/>
         <w:t>Mô hình OSI? Cấu trúc và chức năng cơ bản của từng tầng?</w:t>
       </w:r>
     </w:p>
@@ -1085,6 +1527,17 @@
       <w:color w:val="1F3763" w:themeColor="accent1" w:themeShade="7F"/>
       <w:sz w:val="24"/>
       <w:szCs w:val="24"/>
+    </w:rPr>
+  </w:style>
+  <w:style w:type="character" w:styleId="Strong">
+    <w:name w:val="Strong"/>
+    <w:basedOn w:val="DefaultParagraphFont"/>
+    <w:uiPriority w:val="22"/>
+    <w:qFormat/>
+    <w:rsid w:val="003314B7"/>
+    <w:rPr>
+      <w:b/>
+      <w:bCs/>
     </w:rPr>
   </w:style>
 </w:styles>

--- a/Docs/Ta Quang Khoi_b6.docx
+++ b/Docs/Ta Quang Khoi_b6.docx
@@ -252,10 +252,1332 @@
           <w:b/>
           <w:bCs/>
         </w:rPr>
-        <w:t>Cáp STP (Shielded Twisted Pair) và cáp UTP (Unshielded Twisted Pair)</w:t>
+        <w:t>Cáp xoắn đôi</w:t>
+      </w:r>
+      <w:r>
+        <w:rPr>
+          <w:b/>
+          <w:bCs/>
+        </w:rPr>
+        <w:t xml:space="preserve">: </w:t>
+      </w:r>
+    </w:p>
+    <w:p>
+      <w:pPr>
+        <w:pStyle w:val="ListParagraph"/>
+        <w:numPr>
+          <w:ilvl w:val="0"/>
+          <w:numId w:val="2"/>
+        </w:numPr>
+        <w:rPr>
+          <w:rFonts w:cstheme="minorHAnsi"/>
+        </w:rPr>
+      </w:pPr>
+      <w:r>
+        <w:rPr>
+          <w:rFonts w:cstheme="minorHAnsi"/>
+        </w:rPr>
+        <w:t xml:space="preserve">Lý do </w:t>
+      </w:r>
+      <w:r>
+        <w:rPr>
+          <w:rFonts w:cstheme="minorHAnsi"/>
+          <w:shd w:val="clear" w:color="auto" w:fill="FFFFFF"/>
+        </w:rPr>
+        <w:t xml:space="preserve">xoắn </w:t>
+      </w:r>
+      <w:r>
+        <w:rPr>
+          <w:rFonts w:cstheme="minorHAnsi"/>
+          <w:shd w:val="clear" w:color="auto" w:fill="FFFFFF"/>
+        </w:rPr>
+        <w:t xml:space="preserve">các cập dây </w:t>
+      </w:r>
+      <w:r>
+        <w:rPr>
+          <w:rFonts w:cstheme="minorHAnsi"/>
+          <w:shd w:val="clear" w:color="auto" w:fill="FFFFFF"/>
+        </w:rPr>
+        <w:t>lại với nhau</w:t>
+      </w:r>
+      <w:r>
+        <w:rPr>
+          <w:rFonts w:cstheme="minorHAnsi"/>
+          <w:shd w:val="clear" w:color="auto" w:fill="FFFFFF"/>
+        </w:rPr>
+        <w:t xml:space="preserve"> là </w:t>
+      </w:r>
+      <w:r>
+        <w:rPr>
+          <w:rFonts w:cstheme="minorHAnsi"/>
+        </w:rPr>
+        <w:t>b</w:t>
+      </w:r>
+      <w:r>
+        <w:rPr>
+          <w:rFonts w:cstheme="minorHAnsi"/>
+        </w:rPr>
+        <w:t>ởi vì hai dây dẫn mang tín hiệu tương đương nhưng ngược chiều nhau, một cặp có thể gây ra nhiễu xuyên âm tới các cặp khác và hiệu ứng trở nên mạnh mẽ hơn dọc theo chiều dài của cáp. Điều này không hề có lợi đối với việc truyền tín hiệu. Việc xoắn các cặp giảm nhiễu xuyên âm giữa các dây.</w:t>
+      </w:r>
+    </w:p>
+    <w:p>
+      <w:pPr>
+        <w:pStyle w:val="Heading2"/>
+        <w:ind w:left="360"/>
+      </w:pPr>
+      <w:r>
+        <w:t>Cáp STP (Shielded Twisted Pair)</w:t>
+      </w:r>
+    </w:p>
+    <w:p>
+      <w:r>
+        <w:tab/>
+      </w:r>
+      <w:r>
+        <w:t>Cáp xoắn đôi được che chắn bởi vỏ chống nhiễu</w:t>
+      </w:r>
+    </w:p>
+    <w:p>
+      <w:pPr>
+        <w:pStyle w:val="Heading2"/>
+        <w:ind w:left="360"/>
+      </w:pPr>
+      <w:r>
+        <w:t>C</w:t>
+      </w:r>
+      <w:r>
+        <w:t>áp UTP (Unshielded Twisted Pair)</w:t>
+      </w:r>
+    </w:p>
+    <w:p>
+      <w:r>
+        <w:tab/>
+      </w:r>
+      <w:r>
+        <w:t>cặp xoắn đôi không được che chắn bởi vỏ chống nhiễu</w:t>
+      </w:r>
+    </w:p>
+    <w:p>
+      <w:pPr>
+        <w:pStyle w:val="Heading2"/>
+        <w:ind w:left="360"/>
+      </w:pPr>
+      <w:r>
+        <w:t>Cáp Ethernet - Cáp xoắn đôi thông dụng nhất</w:t>
+      </w:r>
+    </w:p>
+    <w:tbl>
+      <w:tblPr>
+        <w:tblpPr w:leftFromText="180" w:rightFromText="180" w:vertAnchor="text" w:horzAnchor="page" w:tblpX="2141" w:tblpY="344"/>
+        <w:tblW w:w="5000" w:type="pct"/>
+        <w:shd w:val="clear" w:color="auto" w:fill="FFFFFF"/>
+        <w:tblCellMar>
+          <w:left w:w="0" w:type="dxa"/>
+          <w:right w:w="0" w:type="dxa"/>
+        </w:tblCellMar>
+        <w:tblLook w:val="04A0" w:firstRow="1" w:lastRow="0" w:firstColumn="1" w:lastColumn="0" w:noHBand="0" w:noVBand="1"/>
+      </w:tblPr>
+      <w:tblGrid>
+        <w:gridCol w:w="841"/>
+        <w:gridCol w:w="1869"/>
+        <w:gridCol w:w="1495"/>
+        <w:gridCol w:w="5139"/>
+      </w:tblGrid>
+      <w:tr>
+        <w:tc>
+          <w:tcPr>
+            <w:tcW w:w="450" w:type="pct"/>
+            <w:tcBorders>
+              <w:top w:val="outset" w:sz="6" w:space="0" w:color="auto"/>
+              <w:left w:val="outset" w:sz="6" w:space="0" w:color="auto"/>
+              <w:bottom w:val="outset" w:sz="6" w:space="0" w:color="auto"/>
+              <w:right w:val="outset" w:sz="6" w:space="0" w:color="auto"/>
+            </w:tcBorders>
+            <w:shd w:val="clear" w:color="auto" w:fill="FFFFFF"/>
+            <w:vAlign w:val="center"/>
+            <w:hideMark/>
+          </w:tcPr>
+          <w:p>
+            <w:pPr>
+              <w:rPr>
+                <w:b/>
+                <w:bCs/>
+              </w:rPr>
+            </w:pPr>
+            <w:r>
+              <w:rPr>
+                <w:b/>
+                <w:bCs/>
+              </w:rPr>
+              <w:t>Tên</w:t>
+            </w:r>
+          </w:p>
+        </w:tc>
+        <w:tc>
+          <w:tcPr>
+            <w:tcW w:w="1000" w:type="pct"/>
+            <w:tcBorders>
+              <w:top w:val="outset" w:sz="6" w:space="0" w:color="auto"/>
+              <w:left w:val="outset" w:sz="6" w:space="0" w:color="auto"/>
+              <w:bottom w:val="outset" w:sz="6" w:space="0" w:color="auto"/>
+              <w:right w:val="outset" w:sz="6" w:space="0" w:color="auto"/>
+            </w:tcBorders>
+            <w:shd w:val="clear" w:color="auto" w:fill="FFFFFF"/>
+            <w:vAlign w:val="center"/>
+            <w:hideMark/>
+          </w:tcPr>
+          <w:p>
+            <w:pPr>
+              <w:rPr>
+                <w:b/>
+                <w:bCs/>
+              </w:rPr>
+            </w:pPr>
+            <w:r>
+              <w:rPr>
+                <w:b/>
+                <w:bCs/>
+              </w:rPr>
+              <w:t>Cấu trúc điển hình</w:t>
+            </w:r>
+          </w:p>
+        </w:tc>
+        <w:tc>
+          <w:tcPr>
+            <w:tcW w:w="800" w:type="pct"/>
+            <w:tcBorders>
+              <w:top w:val="outset" w:sz="6" w:space="0" w:color="auto"/>
+              <w:left w:val="outset" w:sz="6" w:space="0" w:color="auto"/>
+              <w:bottom w:val="outset" w:sz="6" w:space="0" w:color="auto"/>
+              <w:right w:val="outset" w:sz="6" w:space="0" w:color="auto"/>
+            </w:tcBorders>
+            <w:shd w:val="clear" w:color="auto" w:fill="FFFFFF"/>
+            <w:vAlign w:val="center"/>
+            <w:hideMark/>
+          </w:tcPr>
+          <w:p>
+            <w:pPr>
+              <w:rPr>
+                <w:b/>
+                <w:bCs/>
+              </w:rPr>
+            </w:pPr>
+            <w:r>
+              <w:rPr>
+                <w:b/>
+                <w:bCs/>
+              </w:rPr>
+              <w:t>Băng thông</w:t>
+            </w:r>
+          </w:p>
+        </w:tc>
+        <w:tc>
+          <w:tcPr>
+            <w:tcW w:w="2750" w:type="pct"/>
+            <w:tcBorders>
+              <w:top w:val="outset" w:sz="6" w:space="0" w:color="auto"/>
+              <w:left w:val="outset" w:sz="6" w:space="0" w:color="auto"/>
+              <w:bottom w:val="outset" w:sz="6" w:space="0" w:color="auto"/>
+              <w:right w:val="outset" w:sz="6" w:space="0" w:color="auto"/>
+            </w:tcBorders>
+            <w:shd w:val="clear" w:color="auto" w:fill="FFFFFF"/>
+            <w:vAlign w:val="center"/>
+            <w:hideMark/>
+          </w:tcPr>
+          <w:p>
+            <w:pPr>
+              <w:rPr>
+                <w:b/>
+                <w:bCs/>
+              </w:rPr>
+            </w:pPr>
+            <w:r>
+              <w:rPr>
+                <w:b/>
+                <w:bCs/>
+              </w:rPr>
+              <w:t>Ứng dụng</w:t>
+            </w:r>
+          </w:p>
+        </w:tc>
+      </w:tr>
+      <w:tr>
+        <w:tc>
+          <w:tcPr>
+            <w:tcW w:w="0" w:type="auto"/>
+            <w:tcBorders>
+              <w:top w:val="single" w:sz="6" w:space="0" w:color="E3E3E3"/>
+              <w:left w:val="single" w:sz="6" w:space="0" w:color="E3E3E3"/>
+              <w:bottom w:val="single" w:sz="6" w:space="0" w:color="E3E3E3"/>
+              <w:right w:val="single" w:sz="6" w:space="0" w:color="E3E3E3"/>
+            </w:tcBorders>
+            <w:shd w:val="clear" w:color="auto" w:fill="F3F3F3"/>
+            <w:tcMar>
+              <w:top w:w="60" w:type="dxa"/>
+              <w:left w:w="60" w:type="dxa"/>
+              <w:bottom w:w="60" w:type="dxa"/>
+              <w:right w:w="60" w:type="dxa"/>
+            </w:tcMar>
+            <w:vAlign w:val="center"/>
+            <w:hideMark/>
+          </w:tcPr>
+          <w:p>
+            <w:r>
+              <w:t>Cat 3</w:t>
+            </w:r>
+          </w:p>
+        </w:tc>
+        <w:tc>
+          <w:tcPr>
+            <w:tcW w:w="0" w:type="auto"/>
+            <w:tcBorders>
+              <w:top w:val="single" w:sz="6" w:space="0" w:color="E3E3E3"/>
+              <w:left w:val="single" w:sz="6" w:space="0" w:color="E3E3E3"/>
+              <w:bottom w:val="single" w:sz="6" w:space="0" w:color="E3E3E3"/>
+              <w:right w:val="single" w:sz="6" w:space="0" w:color="E3E3E3"/>
+            </w:tcBorders>
+            <w:shd w:val="clear" w:color="auto" w:fill="F3F3F3"/>
+            <w:tcMar>
+              <w:top w:w="60" w:type="dxa"/>
+              <w:left w:w="60" w:type="dxa"/>
+              <w:bottom w:w="60" w:type="dxa"/>
+              <w:right w:w="60" w:type="dxa"/>
+            </w:tcMar>
+            <w:vAlign w:val="center"/>
+            <w:hideMark/>
+          </w:tcPr>
+          <w:p>
+            <w:r>
+              <w:t>UTP</w:t>
+            </w:r>
+          </w:p>
+        </w:tc>
+        <w:tc>
+          <w:tcPr>
+            <w:tcW w:w="0" w:type="auto"/>
+            <w:tcBorders>
+              <w:top w:val="single" w:sz="6" w:space="0" w:color="E3E3E3"/>
+              <w:left w:val="single" w:sz="6" w:space="0" w:color="E3E3E3"/>
+              <w:bottom w:val="single" w:sz="6" w:space="0" w:color="E3E3E3"/>
+              <w:right w:val="single" w:sz="6" w:space="0" w:color="E3E3E3"/>
+            </w:tcBorders>
+            <w:shd w:val="clear" w:color="auto" w:fill="F3F3F3"/>
+            <w:tcMar>
+              <w:top w:w="60" w:type="dxa"/>
+              <w:left w:w="60" w:type="dxa"/>
+              <w:bottom w:w="60" w:type="dxa"/>
+              <w:right w:w="60" w:type="dxa"/>
+            </w:tcMar>
+            <w:vAlign w:val="center"/>
+            <w:hideMark/>
+          </w:tcPr>
+          <w:p>
+            <w:r>
+              <w:t>16 MHz</w:t>
+            </w:r>
+          </w:p>
+        </w:tc>
+        <w:tc>
+          <w:tcPr>
+            <w:tcW w:w="0" w:type="auto"/>
+            <w:tcBorders>
+              <w:top w:val="single" w:sz="6" w:space="0" w:color="E3E3E3"/>
+              <w:left w:val="single" w:sz="6" w:space="0" w:color="E3E3E3"/>
+              <w:bottom w:val="single" w:sz="6" w:space="0" w:color="E3E3E3"/>
+              <w:right w:val="single" w:sz="6" w:space="0" w:color="E3E3E3"/>
+            </w:tcBorders>
+            <w:shd w:val="clear" w:color="auto" w:fill="F3F3F3"/>
+            <w:tcMar>
+              <w:top w:w="60" w:type="dxa"/>
+              <w:left w:w="60" w:type="dxa"/>
+              <w:bottom w:w="60" w:type="dxa"/>
+              <w:right w:w="60" w:type="dxa"/>
+            </w:tcMar>
+            <w:vAlign w:val="center"/>
+            <w:hideMark/>
+          </w:tcPr>
+          <w:p>
+            <w:r>
+              <w:t>Cáp Ethernet 10BASE-T và 100BASE-T4</w:t>
+            </w:r>
+          </w:p>
+        </w:tc>
+      </w:tr>
+      <w:tr>
+        <w:tc>
+          <w:tcPr>
+            <w:tcW w:w="0" w:type="auto"/>
+            <w:tcBorders>
+              <w:top w:val="single" w:sz="6" w:space="0" w:color="E3E3E3"/>
+              <w:left w:val="single" w:sz="6" w:space="0" w:color="E3E3E3"/>
+              <w:bottom w:val="single" w:sz="6" w:space="0" w:color="E3E3E3"/>
+              <w:right w:val="single" w:sz="6" w:space="0" w:color="E3E3E3"/>
+            </w:tcBorders>
+            <w:shd w:val="clear" w:color="auto" w:fill="FFFFFF"/>
+            <w:tcMar>
+              <w:top w:w="60" w:type="dxa"/>
+              <w:left w:w="60" w:type="dxa"/>
+              <w:bottom w:w="60" w:type="dxa"/>
+              <w:right w:w="60" w:type="dxa"/>
+            </w:tcMar>
+            <w:vAlign w:val="center"/>
+            <w:hideMark/>
+          </w:tcPr>
+          <w:p>
+            <w:r>
+              <w:t>Cat 4</w:t>
+            </w:r>
+          </w:p>
+        </w:tc>
+        <w:tc>
+          <w:tcPr>
+            <w:tcW w:w="0" w:type="auto"/>
+            <w:tcBorders>
+              <w:top w:val="single" w:sz="6" w:space="0" w:color="E3E3E3"/>
+              <w:left w:val="single" w:sz="6" w:space="0" w:color="E3E3E3"/>
+              <w:bottom w:val="single" w:sz="6" w:space="0" w:color="E3E3E3"/>
+              <w:right w:val="single" w:sz="6" w:space="0" w:color="E3E3E3"/>
+            </w:tcBorders>
+            <w:shd w:val="clear" w:color="auto" w:fill="FFFFFF"/>
+            <w:tcMar>
+              <w:top w:w="60" w:type="dxa"/>
+              <w:left w:w="60" w:type="dxa"/>
+              <w:bottom w:w="60" w:type="dxa"/>
+              <w:right w:w="60" w:type="dxa"/>
+            </w:tcMar>
+            <w:vAlign w:val="center"/>
+            <w:hideMark/>
+          </w:tcPr>
+          <w:p>
+            <w:r>
+              <w:t>UTP</w:t>
+            </w:r>
+          </w:p>
+        </w:tc>
+        <w:tc>
+          <w:tcPr>
+            <w:tcW w:w="0" w:type="auto"/>
+            <w:tcBorders>
+              <w:top w:val="single" w:sz="6" w:space="0" w:color="E3E3E3"/>
+              <w:left w:val="single" w:sz="6" w:space="0" w:color="E3E3E3"/>
+              <w:bottom w:val="single" w:sz="6" w:space="0" w:color="E3E3E3"/>
+              <w:right w:val="single" w:sz="6" w:space="0" w:color="E3E3E3"/>
+            </w:tcBorders>
+            <w:shd w:val="clear" w:color="auto" w:fill="FFFFFF"/>
+            <w:tcMar>
+              <w:top w:w="60" w:type="dxa"/>
+              <w:left w:w="60" w:type="dxa"/>
+              <w:bottom w:w="60" w:type="dxa"/>
+              <w:right w:w="60" w:type="dxa"/>
+            </w:tcMar>
+            <w:vAlign w:val="center"/>
+            <w:hideMark/>
+          </w:tcPr>
+          <w:p>
+            <w:r>
+              <w:t>20 MHz</w:t>
+            </w:r>
+          </w:p>
+        </w:tc>
+        <w:tc>
+          <w:tcPr>
+            <w:tcW w:w="0" w:type="auto"/>
+            <w:tcBorders>
+              <w:top w:val="single" w:sz="6" w:space="0" w:color="E3E3E3"/>
+              <w:left w:val="single" w:sz="6" w:space="0" w:color="E3E3E3"/>
+              <w:bottom w:val="single" w:sz="6" w:space="0" w:color="E3E3E3"/>
+              <w:right w:val="single" w:sz="6" w:space="0" w:color="E3E3E3"/>
+            </w:tcBorders>
+            <w:shd w:val="clear" w:color="auto" w:fill="FFFFFF"/>
+            <w:tcMar>
+              <w:top w:w="60" w:type="dxa"/>
+              <w:left w:w="60" w:type="dxa"/>
+              <w:bottom w:w="60" w:type="dxa"/>
+              <w:right w:w="60" w:type="dxa"/>
+            </w:tcMar>
+            <w:vAlign w:val="center"/>
+            <w:hideMark/>
+          </w:tcPr>
+          <w:p>
+            <w:r>
+              <w:t>Token Ring 16Mbit/s</w:t>
+            </w:r>
+          </w:p>
+        </w:tc>
+      </w:tr>
+      <w:tr>
+        <w:tc>
+          <w:tcPr>
+            <w:tcW w:w="0" w:type="auto"/>
+            <w:tcBorders>
+              <w:top w:val="single" w:sz="6" w:space="0" w:color="E3E3E3"/>
+              <w:left w:val="single" w:sz="6" w:space="0" w:color="E3E3E3"/>
+              <w:bottom w:val="single" w:sz="6" w:space="0" w:color="E3E3E3"/>
+              <w:right w:val="single" w:sz="6" w:space="0" w:color="E3E3E3"/>
+            </w:tcBorders>
+            <w:shd w:val="clear" w:color="auto" w:fill="F3F3F3"/>
+            <w:tcMar>
+              <w:top w:w="60" w:type="dxa"/>
+              <w:left w:w="60" w:type="dxa"/>
+              <w:bottom w:w="60" w:type="dxa"/>
+              <w:right w:w="60" w:type="dxa"/>
+            </w:tcMar>
+            <w:vAlign w:val="center"/>
+            <w:hideMark/>
+          </w:tcPr>
+          <w:p>
+            <w:r>
+              <w:t>Cat 5</w:t>
+            </w:r>
+          </w:p>
+        </w:tc>
+        <w:tc>
+          <w:tcPr>
+            <w:tcW w:w="0" w:type="auto"/>
+            <w:tcBorders>
+              <w:top w:val="single" w:sz="6" w:space="0" w:color="E3E3E3"/>
+              <w:left w:val="single" w:sz="6" w:space="0" w:color="E3E3E3"/>
+              <w:bottom w:val="single" w:sz="6" w:space="0" w:color="E3E3E3"/>
+              <w:right w:val="single" w:sz="6" w:space="0" w:color="E3E3E3"/>
+            </w:tcBorders>
+            <w:shd w:val="clear" w:color="auto" w:fill="F3F3F3"/>
+            <w:tcMar>
+              <w:top w:w="60" w:type="dxa"/>
+              <w:left w:w="60" w:type="dxa"/>
+              <w:bottom w:w="60" w:type="dxa"/>
+              <w:right w:w="60" w:type="dxa"/>
+            </w:tcMar>
+            <w:vAlign w:val="center"/>
+            <w:hideMark/>
+          </w:tcPr>
+          <w:p>
+            <w:r>
+              <w:t>UTP</w:t>
+            </w:r>
+          </w:p>
+        </w:tc>
+        <w:tc>
+          <w:tcPr>
+            <w:tcW w:w="0" w:type="auto"/>
+            <w:tcBorders>
+              <w:top w:val="single" w:sz="6" w:space="0" w:color="E3E3E3"/>
+              <w:left w:val="single" w:sz="6" w:space="0" w:color="E3E3E3"/>
+              <w:bottom w:val="single" w:sz="6" w:space="0" w:color="E3E3E3"/>
+              <w:right w:val="single" w:sz="6" w:space="0" w:color="E3E3E3"/>
+            </w:tcBorders>
+            <w:shd w:val="clear" w:color="auto" w:fill="F3F3F3"/>
+            <w:tcMar>
+              <w:top w:w="60" w:type="dxa"/>
+              <w:left w:w="60" w:type="dxa"/>
+              <w:bottom w:w="60" w:type="dxa"/>
+              <w:right w:w="60" w:type="dxa"/>
+            </w:tcMar>
+            <w:vAlign w:val="center"/>
+            <w:hideMark/>
+          </w:tcPr>
+          <w:p>
+            <w:r>
+              <w:t>100 MHz</w:t>
+            </w:r>
+          </w:p>
+        </w:tc>
+        <w:tc>
+          <w:tcPr>
+            <w:tcW w:w="0" w:type="auto"/>
+            <w:tcBorders>
+              <w:top w:val="single" w:sz="6" w:space="0" w:color="E3E3E3"/>
+              <w:left w:val="single" w:sz="6" w:space="0" w:color="E3E3E3"/>
+              <w:bottom w:val="single" w:sz="6" w:space="0" w:color="E3E3E3"/>
+              <w:right w:val="single" w:sz="6" w:space="0" w:color="E3E3E3"/>
+            </w:tcBorders>
+            <w:shd w:val="clear" w:color="auto" w:fill="F3F3F3"/>
+            <w:tcMar>
+              <w:top w:w="60" w:type="dxa"/>
+              <w:left w:w="60" w:type="dxa"/>
+              <w:bottom w:w="60" w:type="dxa"/>
+              <w:right w:w="60" w:type="dxa"/>
+            </w:tcMar>
+            <w:vAlign w:val="center"/>
+            <w:hideMark/>
+          </w:tcPr>
+          <w:p>
+            <w:r>
+              <w:t>Cáp Ethernet 100BASE-TX &amp; 1000BASE-T</w:t>
+            </w:r>
+          </w:p>
+        </w:tc>
+      </w:tr>
+      <w:tr>
+        <w:tc>
+          <w:tcPr>
+            <w:tcW w:w="0" w:type="auto"/>
+            <w:tcBorders>
+              <w:top w:val="single" w:sz="6" w:space="0" w:color="E3E3E3"/>
+              <w:left w:val="single" w:sz="6" w:space="0" w:color="E3E3E3"/>
+              <w:bottom w:val="single" w:sz="6" w:space="0" w:color="E3E3E3"/>
+              <w:right w:val="single" w:sz="6" w:space="0" w:color="E3E3E3"/>
+            </w:tcBorders>
+            <w:shd w:val="clear" w:color="auto" w:fill="FFFFFF"/>
+            <w:tcMar>
+              <w:top w:w="60" w:type="dxa"/>
+              <w:left w:w="60" w:type="dxa"/>
+              <w:bottom w:w="60" w:type="dxa"/>
+              <w:right w:w="60" w:type="dxa"/>
+            </w:tcMar>
+            <w:vAlign w:val="center"/>
+            <w:hideMark/>
+          </w:tcPr>
+          <w:p>
+            <w:r>
+              <w:t>Cat 5e</w:t>
+            </w:r>
+          </w:p>
+        </w:tc>
+        <w:tc>
+          <w:tcPr>
+            <w:tcW w:w="0" w:type="auto"/>
+            <w:tcBorders>
+              <w:top w:val="single" w:sz="6" w:space="0" w:color="E3E3E3"/>
+              <w:left w:val="single" w:sz="6" w:space="0" w:color="E3E3E3"/>
+              <w:bottom w:val="single" w:sz="6" w:space="0" w:color="E3E3E3"/>
+              <w:right w:val="single" w:sz="6" w:space="0" w:color="E3E3E3"/>
+            </w:tcBorders>
+            <w:shd w:val="clear" w:color="auto" w:fill="FFFFFF"/>
+            <w:tcMar>
+              <w:top w:w="60" w:type="dxa"/>
+              <w:left w:w="60" w:type="dxa"/>
+              <w:bottom w:w="60" w:type="dxa"/>
+              <w:right w:w="60" w:type="dxa"/>
+            </w:tcMar>
+            <w:vAlign w:val="center"/>
+            <w:hideMark/>
+          </w:tcPr>
+          <w:p>
+            <w:r>
+              <w:t>UTP</w:t>
+            </w:r>
+          </w:p>
+        </w:tc>
+        <w:tc>
+          <w:tcPr>
+            <w:tcW w:w="0" w:type="auto"/>
+            <w:tcBorders>
+              <w:top w:val="single" w:sz="6" w:space="0" w:color="E3E3E3"/>
+              <w:left w:val="single" w:sz="6" w:space="0" w:color="E3E3E3"/>
+              <w:bottom w:val="single" w:sz="6" w:space="0" w:color="E3E3E3"/>
+              <w:right w:val="single" w:sz="6" w:space="0" w:color="E3E3E3"/>
+            </w:tcBorders>
+            <w:shd w:val="clear" w:color="auto" w:fill="FFFFFF"/>
+            <w:tcMar>
+              <w:top w:w="60" w:type="dxa"/>
+              <w:left w:w="60" w:type="dxa"/>
+              <w:bottom w:w="60" w:type="dxa"/>
+              <w:right w:w="60" w:type="dxa"/>
+            </w:tcMar>
+            <w:vAlign w:val="center"/>
+            <w:hideMark/>
+          </w:tcPr>
+          <w:p>
+            <w:r>
+              <w:t>100 MHz</w:t>
+            </w:r>
+          </w:p>
+        </w:tc>
+        <w:tc>
+          <w:tcPr>
+            <w:tcW w:w="0" w:type="auto"/>
+            <w:tcBorders>
+              <w:top w:val="single" w:sz="6" w:space="0" w:color="E3E3E3"/>
+              <w:left w:val="single" w:sz="6" w:space="0" w:color="E3E3E3"/>
+              <w:bottom w:val="single" w:sz="6" w:space="0" w:color="E3E3E3"/>
+              <w:right w:val="single" w:sz="6" w:space="0" w:color="E3E3E3"/>
+            </w:tcBorders>
+            <w:shd w:val="clear" w:color="auto" w:fill="FFFFFF"/>
+            <w:tcMar>
+              <w:top w:w="60" w:type="dxa"/>
+              <w:left w:w="60" w:type="dxa"/>
+              <w:bottom w:w="60" w:type="dxa"/>
+              <w:right w:w="60" w:type="dxa"/>
+            </w:tcMar>
+            <w:vAlign w:val="center"/>
+            <w:hideMark/>
+          </w:tcPr>
+          <w:p>
+            <w:r>
+              <w:t>Cáp Ethernet 100BASE-TX &amp; 1000BASE-T</w:t>
+            </w:r>
+          </w:p>
+        </w:tc>
+      </w:tr>
+      <w:tr>
+        <w:tc>
+          <w:tcPr>
+            <w:tcW w:w="0" w:type="auto"/>
+            <w:tcBorders>
+              <w:top w:val="single" w:sz="6" w:space="0" w:color="E3E3E3"/>
+              <w:left w:val="single" w:sz="6" w:space="0" w:color="E3E3E3"/>
+              <w:bottom w:val="single" w:sz="6" w:space="0" w:color="E3E3E3"/>
+              <w:right w:val="single" w:sz="6" w:space="0" w:color="E3E3E3"/>
+            </w:tcBorders>
+            <w:shd w:val="clear" w:color="auto" w:fill="F3F3F3"/>
+            <w:tcMar>
+              <w:top w:w="60" w:type="dxa"/>
+              <w:left w:w="60" w:type="dxa"/>
+              <w:bottom w:w="60" w:type="dxa"/>
+              <w:right w:w="60" w:type="dxa"/>
+            </w:tcMar>
+            <w:vAlign w:val="center"/>
+            <w:hideMark/>
+          </w:tcPr>
+          <w:p>
+            <w:r>
+              <w:t>Cat 6</w:t>
+            </w:r>
+          </w:p>
+        </w:tc>
+        <w:tc>
+          <w:tcPr>
+            <w:tcW w:w="0" w:type="auto"/>
+            <w:tcBorders>
+              <w:top w:val="single" w:sz="6" w:space="0" w:color="E3E3E3"/>
+              <w:left w:val="single" w:sz="6" w:space="0" w:color="E3E3E3"/>
+              <w:bottom w:val="single" w:sz="6" w:space="0" w:color="E3E3E3"/>
+              <w:right w:val="single" w:sz="6" w:space="0" w:color="E3E3E3"/>
+            </w:tcBorders>
+            <w:shd w:val="clear" w:color="auto" w:fill="F3F3F3"/>
+            <w:tcMar>
+              <w:top w:w="60" w:type="dxa"/>
+              <w:left w:w="60" w:type="dxa"/>
+              <w:bottom w:w="60" w:type="dxa"/>
+              <w:right w:w="60" w:type="dxa"/>
+            </w:tcMar>
+            <w:vAlign w:val="center"/>
+            <w:hideMark/>
+          </w:tcPr>
+          <w:p>
+            <w:r>
+              <w:t>STP</w:t>
+            </w:r>
+          </w:p>
+        </w:tc>
+        <w:tc>
+          <w:tcPr>
+            <w:tcW w:w="0" w:type="auto"/>
+            <w:tcBorders>
+              <w:top w:val="single" w:sz="6" w:space="0" w:color="E3E3E3"/>
+              <w:left w:val="single" w:sz="6" w:space="0" w:color="E3E3E3"/>
+              <w:bottom w:val="single" w:sz="6" w:space="0" w:color="E3E3E3"/>
+              <w:right w:val="single" w:sz="6" w:space="0" w:color="E3E3E3"/>
+            </w:tcBorders>
+            <w:shd w:val="clear" w:color="auto" w:fill="F3F3F3"/>
+            <w:tcMar>
+              <w:top w:w="60" w:type="dxa"/>
+              <w:left w:w="60" w:type="dxa"/>
+              <w:bottom w:w="60" w:type="dxa"/>
+              <w:right w:w="60" w:type="dxa"/>
+            </w:tcMar>
+            <w:vAlign w:val="center"/>
+            <w:hideMark/>
+          </w:tcPr>
+          <w:p>
+            <w:r>
+              <w:t>250 MHz</w:t>
+            </w:r>
+          </w:p>
+        </w:tc>
+        <w:tc>
+          <w:tcPr>
+            <w:tcW w:w="0" w:type="auto"/>
+            <w:tcBorders>
+              <w:top w:val="single" w:sz="6" w:space="0" w:color="E3E3E3"/>
+              <w:left w:val="single" w:sz="6" w:space="0" w:color="E3E3E3"/>
+              <w:bottom w:val="single" w:sz="6" w:space="0" w:color="E3E3E3"/>
+              <w:right w:val="single" w:sz="6" w:space="0" w:color="E3E3E3"/>
+            </w:tcBorders>
+            <w:shd w:val="clear" w:color="auto" w:fill="F3F3F3"/>
+            <w:tcMar>
+              <w:top w:w="60" w:type="dxa"/>
+              <w:left w:w="60" w:type="dxa"/>
+              <w:bottom w:w="60" w:type="dxa"/>
+              <w:right w:w="60" w:type="dxa"/>
+            </w:tcMar>
+            <w:vAlign w:val="center"/>
+            <w:hideMark/>
+          </w:tcPr>
+          <w:p>
+            <w:r>
+              <w:t>Cáp Ethernet 10GBASE-T</w:t>
+            </w:r>
+          </w:p>
+        </w:tc>
+      </w:tr>
+      <w:tr>
+        <w:tc>
+          <w:tcPr>
+            <w:tcW w:w="0" w:type="auto"/>
+            <w:tcBorders>
+              <w:top w:val="single" w:sz="6" w:space="0" w:color="E3E3E3"/>
+              <w:left w:val="single" w:sz="6" w:space="0" w:color="E3E3E3"/>
+              <w:bottom w:val="single" w:sz="6" w:space="0" w:color="E3E3E3"/>
+              <w:right w:val="single" w:sz="6" w:space="0" w:color="E3E3E3"/>
+            </w:tcBorders>
+            <w:shd w:val="clear" w:color="auto" w:fill="FFFFFF"/>
+            <w:tcMar>
+              <w:top w:w="60" w:type="dxa"/>
+              <w:left w:w="60" w:type="dxa"/>
+              <w:bottom w:w="60" w:type="dxa"/>
+              <w:right w:w="60" w:type="dxa"/>
+            </w:tcMar>
+            <w:vAlign w:val="center"/>
+            <w:hideMark/>
+          </w:tcPr>
+          <w:p>
+            <w:r>
+              <w:t>Cat 6a</w:t>
+            </w:r>
+          </w:p>
+        </w:tc>
+        <w:tc>
+          <w:tcPr>
+            <w:tcW w:w="0" w:type="auto"/>
+            <w:tcBorders>
+              <w:top w:val="single" w:sz="6" w:space="0" w:color="E3E3E3"/>
+              <w:left w:val="single" w:sz="6" w:space="0" w:color="E3E3E3"/>
+              <w:bottom w:val="single" w:sz="6" w:space="0" w:color="E3E3E3"/>
+              <w:right w:val="single" w:sz="6" w:space="0" w:color="E3E3E3"/>
+            </w:tcBorders>
+            <w:shd w:val="clear" w:color="auto" w:fill="FFFFFF"/>
+            <w:tcMar>
+              <w:top w:w="60" w:type="dxa"/>
+              <w:left w:w="60" w:type="dxa"/>
+              <w:bottom w:w="60" w:type="dxa"/>
+              <w:right w:w="60" w:type="dxa"/>
+            </w:tcMar>
+            <w:vAlign w:val="center"/>
+            <w:hideMark/>
+          </w:tcPr>
+          <w:p>
+            <w:r>
+              <w:t>STP</w:t>
+            </w:r>
+          </w:p>
+        </w:tc>
+        <w:tc>
+          <w:tcPr>
+            <w:tcW w:w="0" w:type="auto"/>
+            <w:tcBorders>
+              <w:top w:val="single" w:sz="6" w:space="0" w:color="E3E3E3"/>
+              <w:left w:val="single" w:sz="6" w:space="0" w:color="E3E3E3"/>
+              <w:bottom w:val="single" w:sz="6" w:space="0" w:color="E3E3E3"/>
+              <w:right w:val="single" w:sz="6" w:space="0" w:color="E3E3E3"/>
+            </w:tcBorders>
+            <w:shd w:val="clear" w:color="auto" w:fill="FFFFFF"/>
+            <w:tcMar>
+              <w:top w:w="60" w:type="dxa"/>
+              <w:left w:w="60" w:type="dxa"/>
+              <w:bottom w:w="60" w:type="dxa"/>
+              <w:right w:w="60" w:type="dxa"/>
+            </w:tcMar>
+            <w:vAlign w:val="center"/>
+            <w:hideMark/>
+          </w:tcPr>
+          <w:p>
+            <w:r>
+              <w:t>500 MHz</w:t>
+            </w:r>
+          </w:p>
+        </w:tc>
+        <w:tc>
+          <w:tcPr>
+            <w:tcW w:w="0" w:type="auto"/>
+            <w:tcBorders>
+              <w:top w:val="single" w:sz="6" w:space="0" w:color="E3E3E3"/>
+              <w:left w:val="single" w:sz="6" w:space="0" w:color="E3E3E3"/>
+              <w:bottom w:val="single" w:sz="6" w:space="0" w:color="E3E3E3"/>
+              <w:right w:val="single" w:sz="6" w:space="0" w:color="E3E3E3"/>
+            </w:tcBorders>
+            <w:shd w:val="clear" w:color="auto" w:fill="FFFFFF"/>
+            <w:tcMar>
+              <w:top w:w="60" w:type="dxa"/>
+              <w:left w:w="60" w:type="dxa"/>
+              <w:bottom w:w="60" w:type="dxa"/>
+              <w:right w:w="60" w:type="dxa"/>
+            </w:tcMar>
+            <w:vAlign w:val="center"/>
+            <w:hideMark/>
+          </w:tcPr>
+          <w:p>
+            <w:r>
+              <w:t>Cáp Ethernet</w:t>
+            </w:r>
+            <w:r>
+              <w:rPr>
+                <w:b/>
+                <w:bCs/>
+              </w:rPr>
+              <w:t> </w:t>
+            </w:r>
+            <w:r>
+              <w:t>10GBASE-T</w:t>
+            </w:r>
+          </w:p>
+        </w:tc>
+      </w:tr>
+      <w:tr>
+        <w:tc>
+          <w:tcPr>
+            <w:tcW w:w="0" w:type="auto"/>
+            <w:tcBorders>
+              <w:top w:val="single" w:sz="6" w:space="0" w:color="E3E3E3"/>
+              <w:left w:val="single" w:sz="6" w:space="0" w:color="E3E3E3"/>
+              <w:bottom w:val="single" w:sz="6" w:space="0" w:color="E3E3E3"/>
+              <w:right w:val="single" w:sz="6" w:space="0" w:color="E3E3E3"/>
+            </w:tcBorders>
+            <w:shd w:val="clear" w:color="auto" w:fill="F3F3F3"/>
+            <w:tcMar>
+              <w:top w:w="60" w:type="dxa"/>
+              <w:left w:w="60" w:type="dxa"/>
+              <w:bottom w:w="60" w:type="dxa"/>
+              <w:right w:w="60" w:type="dxa"/>
+            </w:tcMar>
+            <w:vAlign w:val="center"/>
+            <w:hideMark/>
+          </w:tcPr>
+          <w:p>
+            <w:r>
+              <w:t>Cat 7</w:t>
+            </w:r>
+          </w:p>
+        </w:tc>
+        <w:tc>
+          <w:tcPr>
+            <w:tcW w:w="0" w:type="auto"/>
+            <w:tcBorders>
+              <w:top w:val="single" w:sz="6" w:space="0" w:color="E3E3E3"/>
+              <w:left w:val="single" w:sz="6" w:space="0" w:color="E3E3E3"/>
+              <w:bottom w:val="single" w:sz="6" w:space="0" w:color="E3E3E3"/>
+              <w:right w:val="single" w:sz="6" w:space="0" w:color="E3E3E3"/>
+            </w:tcBorders>
+            <w:shd w:val="clear" w:color="auto" w:fill="F3F3F3"/>
+            <w:tcMar>
+              <w:top w:w="60" w:type="dxa"/>
+              <w:left w:w="60" w:type="dxa"/>
+              <w:bottom w:w="60" w:type="dxa"/>
+              <w:right w:w="60" w:type="dxa"/>
+            </w:tcMar>
+            <w:vAlign w:val="center"/>
+            <w:hideMark/>
+          </w:tcPr>
+          <w:p>
+            <w:r>
+              <w:t>STP</w:t>
+            </w:r>
+          </w:p>
+        </w:tc>
+        <w:tc>
+          <w:tcPr>
+            <w:tcW w:w="0" w:type="auto"/>
+            <w:tcBorders>
+              <w:top w:val="single" w:sz="6" w:space="0" w:color="E3E3E3"/>
+              <w:left w:val="single" w:sz="6" w:space="0" w:color="E3E3E3"/>
+              <w:bottom w:val="single" w:sz="6" w:space="0" w:color="E3E3E3"/>
+              <w:right w:val="single" w:sz="6" w:space="0" w:color="E3E3E3"/>
+            </w:tcBorders>
+            <w:shd w:val="clear" w:color="auto" w:fill="F3F3F3"/>
+            <w:tcMar>
+              <w:top w:w="60" w:type="dxa"/>
+              <w:left w:w="60" w:type="dxa"/>
+              <w:bottom w:w="60" w:type="dxa"/>
+              <w:right w:w="60" w:type="dxa"/>
+            </w:tcMar>
+            <w:vAlign w:val="center"/>
+            <w:hideMark/>
+          </w:tcPr>
+          <w:p>
+            <w:r>
+              <w:t>600 MHz</w:t>
+            </w:r>
+          </w:p>
+        </w:tc>
+        <w:tc>
+          <w:tcPr>
+            <w:tcW w:w="0" w:type="auto"/>
+            <w:tcBorders>
+              <w:top w:val="single" w:sz="6" w:space="0" w:color="E3E3E3"/>
+              <w:left w:val="single" w:sz="6" w:space="0" w:color="E3E3E3"/>
+              <w:bottom w:val="single" w:sz="6" w:space="0" w:color="E3E3E3"/>
+              <w:right w:val="single" w:sz="6" w:space="0" w:color="E3E3E3"/>
+            </w:tcBorders>
+            <w:shd w:val="clear" w:color="auto" w:fill="F3F3F3"/>
+            <w:tcMar>
+              <w:top w:w="60" w:type="dxa"/>
+              <w:left w:w="60" w:type="dxa"/>
+              <w:bottom w:w="60" w:type="dxa"/>
+              <w:right w:w="60" w:type="dxa"/>
+            </w:tcMar>
+            <w:vAlign w:val="center"/>
+            <w:hideMark/>
+          </w:tcPr>
+          <w:p>
+            <w:r>
+              <w:t>Cáp Ethernet 10GBASE-T hoặc POTS/CATV/1000BASE-T qua cáp đơn</w:t>
+            </w:r>
+          </w:p>
+        </w:tc>
+      </w:tr>
+      <w:tr>
+        <w:tc>
+          <w:tcPr>
+            <w:tcW w:w="0" w:type="auto"/>
+            <w:tcBorders>
+              <w:top w:val="single" w:sz="6" w:space="0" w:color="E3E3E3"/>
+              <w:left w:val="single" w:sz="6" w:space="0" w:color="E3E3E3"/>
+              <w:bottom w:val="single" w:sz="6" w:space="0" w:color="E3E3E3"/>
+              <w:right w:val="single" w:sz="6" w:space="0" w:color="E3E3E3"/>
+            </w:tcBorders>
+            <w:shd w:val="clear" w:color="auto" w:fill="FFFFFF"/>
+            <w:tcMar>
+              <w:top w:w="60" w:type="dxa"/>
+              <w:left w:w="60" w:type="dxa"/>
+              <w:bottom w:w="60" w:type="dxa"/>
+              <w:right w:w="60" w:type="dxa"/>
+            </w:tcMar>
+            <w:vAlign w:val="center"/>
+            <w:hideMark/>
+          </w:tcPr>
+          <w:p>
+            <w:r>
+              <w:t>Cat 7a</w:t>
+            </w:r>
+          </w:p>
+        </w:tc>
+        <w:tc>
+          <w:tcPr>
+            <w:tcW w:w="0" w:type="auto"/>
+            <w:tcBorders>
+              <w:top w:val="single" w:sz="6" w:space="0" w:color="E3E3E3"/>
+              <w:left w:val="single" w:sz="6" w:space="0" w:color="E3E3E3"/>
+              <w:bottom w:val="single" w:sz="6" w:space="0" w:color="E3E3E3"/>
+              <w:right w:val="single" w:sz="6" w:space="0" w:color="E3E3E3"/>
+            </w:tcBorders>
+            <w:shd w:val="clear" w:color="auto" w:fill="FFFFFF"/>
+            <w:tcMar>
+              <w:top w:w="60" w:type="dxa"/>
+              <w:left w:w="60" w:type="dxa"/>
+              <w:bottom w:w="60" w:type="dxa"/>
+              <w:right w:w="60" w:type="dxa"/>
+            </w:tcMar>
+            <w:vAlign w:val="center"/>
+            <w:hideMark/>
+          </w:tcPr>
+          <w:p>
+            <w:r>
+              <w:t>STP</w:t>
+            </w:r>
+          </w:p>
+        </w:tc>
+        <w:tc>
+          <w:tcPr>
+            <w:tcW w:w="0" w:type="auto"/>
+            <w:tcBorders>
+              <w:top w:val="single" w:sz="6" w:space="0" w:color="E3E3E3"/>
+              <w:left w:val="single" w:sz="6" w:space="0" w:color="E3E3E3"/>
+              <w:bottom w:val="single" w:sz="6" w:space="0" w:color="E3E3E3"/>
+              <w:right w:val="single" w:sz="6" w:space="0" w:color="E3E3E3"/>
+            </w:tcBorders>
+            <w:shd w:val="clear" w:color="auto" w:fill="FFFFFF"/>
+            <w:tcMar>
+              <w:top w:w="60" w:type="dxa"/>
+              <w:left w:w="60" w:type="dxa"/>
+              <w:bottom w:w="60" w:type="dxa"/>
+              <w:right w:w="60" w:type="dxa"/>
+            </w:tcMar>
+            <w:vAlign w:val="center"/>
+            <w:hideMark/>
+          </w:tcPr>
+          <w:p>
+            <w:r>
+              <w:t>1000 MHz</w:t>
+            </w:r>
+          </w:p>
+        </w:tc>
+        <w:tc>
+          <w:tcPr>
+            <w:tcW w:w="0" w:type="auto"/>
+            <w:tcBorders>
+              <w:top w:val="single" w:sz="6" w:space="0" w:color="E3E3E3"/>
+              <w:left w:val="single" w:sz="6" w:space="0" w:color="E3E3E3"/>
+              <w:bottom w:val="single" w:sz="6" w:space="0" w:color="E3E3E3"/>
+              <w:right w:val="single" w:sz="6" w:space="0" w:color="E3E3E3"/>
+            </w:tcBorders>
+            <w:shd w:val="clear" w:color="auto" w:fill="FFFFFF"/>
+            <w:tcMar>
+              <w:top w:w="60" w:type="dxa"/>
+              <w:left w:w="60" w:type="dxa"/>
+              <w:bottom w:w="60" w:type="dxa"/>
+              <w:right w:w="60" w:type="dxa"/>
+            </w:tcMar>
+            <w:vAlign w:val="center"/>
+            <w:hideMark/>
+          </w:tcPr>
+          <w:p>
+            <w:r>
+              <w:t>Cáp Ethernet 10GBASE-T hoặc POTS/CATV/1000BASE-T qua cáp đơn</w:t>
+            </w:r>
+          </w:p>
+        </w:tc>
+      </w:tr>
+      <w:tr>
+        <w:tc>
+          <w:tcPr>
+            <w:tcW w:w="0" w:type="auto"/>
+            <w:tcBorders>
+              <w:top w:val="single" w:sz="6" w:space="0" w:color="E3E3E3"/>
+              <w:left w:val="single" w:sz="6" w:space="0" w:color="E3E3E3"/>
+              <w:bottom w:val="single" w:sz="6" w:space="0" w:color="E3E3E3"/>
+              <w:right w:val="single" w:sz="6" w:space="0" w:color="E3E3E3"/>
+            </w:tcBorders>
+            <w:shd w:val="clear" w:color="auto" w:fill="F3F3F3"/>
+            <w:tcMar>
+              <w:top w:w="60" w:type="dxa"/>
+              <w:left w:w="60" w:type="dxa"/>
+              <w:bottom w:w="60" w:type="dxa"/>
+              <w:right w:w="60" w:type="dxa"/>
+            </w:tcMar>
+            <w:vAlign w:val="center"/>
+            <w:hideMark/>
+          </w:tcPr>
+          <w:p>
+            <w:r>
+              <w:t>Cat 8/8.1</w:t>
+            </w:r>
+          </w:p>
+        </w:tc>
+        <w:tc>
+          <w:tcPr>
+            <w:tcW w:w="0" w:type="auto"/>
+            <w:tcBorders>
+              <w:top w:val="single" w:sz="6" w:space="0" w:color="E3E3E3"/>
+              <w:left w:val="single" w:sz="6" w:space="0" w:color="E3E3E3"/>
+              <w:bottom w:val="single" w:sz="6" w:space="0" w:color="E3E3E3"/>
+              <w:right w:val="single" w:sz="6" w:space="0" w:color="E3E3E3"/>
+            </w:tcBorders>
+            <w:shd w:val="clear" w:color="auto" w:fill="F3F3F3"/>
+            <w:tcMar>
+              <w:top w:w="60" w:type="dxa"/>
+              <w:left w:w="60" w:type="dxa"/>
+              <w:bottom w:w="60" w:type="dxa"/>
+              <w:right w:w="60" w:type="dxa"/>
+            </w:tcMar>
+            <w:vAlign w:val="center"/>
+            <w:hideMark/>
+          </w:tcPr>
+          <w:p>
+            <w:r>
+              <w:t>STP</w:t>
+            </w:r>
+          </w:p>
+        </w:tc>
+        <w:tc>
+          <w:tcPr>
+            <w:tcW w:w="0" w:type="auto"/>
+            <w:tcBorders>
+              <w:top w:val="single" w:sz="6" w:space="0" w:color="E3E3E3"/>
+              <w:left w:val="single" w:sz="6" w:space="0" w:color="E3E3E3"/>
+              <w:bottom w:val="single" w:sz="6" w:space="0" w:color="E3E3E3"/>
+              <w:right w:val="single" w:sz="6" w:space="0" w:color="E3E3E3"/>
+            </w:tcBorders>
+            <w:shd w:val="clear" w:color="auto" w:fill="F3F3F3"/>
+            <w:tcMar>
+              <w:top w:w="60" w:type="dxa"/>
+              <w:left w:w="60" w:type="dxa"/>
+              <w:bottom w:w="60" w:type="dxa"/>
+              <w:right w:w="60" w:type="dxa"/>
+            </w:tcMar>
+            <w:vAlign w:val="center"/>
+            <w:hideMark/>
+          </w:tcPr>
+          <w:p>
+            <w:r>
+              <w:t>1600-2000 MHz</w:t>
+            </w:r>
+          </w:p>
+        </w:tc>
+        <w:tc>
+          <w:tcPr>
+            <w:tcW w:w="0" w:type="auto"/>
+            <w:tcBorders>
+              <w:top w:val="single" w:sz="6" w:space="0" w:color="E3E3E3"/>
+              <w:left w:val="single" w:sz="6" w:space="0" w:color="E3E3E3"/>
+              <w:bottom w:val="single" w:sz="6" w:space="0" w:color="E3E3E3"/>
+              <w:right w:val="single" w:sz="6" w:space="0" w:color="E3E3E3"/>
+            </w:tcBorders>
+            <w:shd w:val="clear" w:color="auto" w:fill="F3F3F3"/>
+            <w:tcMar>
+              <w:top w:w="60" w:type="dxa"/>
+              <w:left w:w="60" w:type="dxa"/>
+              <w:bottom w:w="60" w:type="dxa"/>
+              <w:right w:w="60" w:type="dxa"/>
+            </w:tcMar>
+            <w:vAlign w:val="center"/>
+            <w:hideMark/>
+          </w:tcPr>
+          <w:p>
+            <w:r>
+              <w:t>Cáp Ethernet 40GBASE-T hoặc POTS/CATV/1000BASE-T qua cáp đơn</w:t>
+            </w:r>
+          </w:p>
+        </w:tc>
+      </w:tr>
+      <w:tr>
+        <w:tc>
+          <w:tcPr>
+            <w:tcW w:w="0" w:type="auto"/>
+            <w:tcBorders>
+              <w:top w:val="single" w:sz="6" w:space="0" w:color="E3E3E3"/>
+              <w:left w:val="single" w:sz="6" w:space="0" w:color="E3E3E3"/>
+              <w:bottom w:val="single" w:sz="6" w:space="0" w:color="E3E3E3"/>
+              <w:right w:val="single" w:sz="6" w:space="0" w:color="E3E3E3"/>
+            </w:tcBorders>
+            <w:shd w:val="clear" w:color="auto" w:fill="FFFFFF"/>
+            <w:tcMar>
+              <w:top w:w="60" w:type="dxa"/>
+              <w:left w:w="60" w:type="dxa"/>
+              <w:bottom w:w="60" w:type="dxa"/>
+              <w:right w:w="60" w:type="dxa"/>
+            </w:tcMar>
+            <w:vAlign w:val="center"/>
+            <w:hideMark/>
+          </w:tcPr>
+          <w:p>
+            <w:r>
+              <w:t>Cat 8.2</w:t>
+            </w:r>
+          </w:p>
+        </w:tc>
+        <w:tc>
+          <w:tcPr>
+            <w:tcW w:w="0" w:type="auto"/>
+            <w:tcBorders>
+              <w:top w:val="single" w:sz="6" w:space="0" w:color="E3E3E3"/>
+              <w:left w:val="single" w:sz="6" w:space="0" w:color="E3E3E3"/>
+              <w:bottom w:val="single" w:sz="6" w:space="0" w:color="E3E3E3"/>
+              <w:right w:val="single" w:sz="6" w:space="0" w:color="E3E3E3"/>
+            </w:tcBorders>
+            <w:shd w:val="clear" w:color="auto" w:fill="FFFFFF"/>
+            <w:tcMar>
+              <w:top w:w="60" w:type="dxa"/>
+              <w:left w:w="60" w:type="dxa"/>
+              <w:bottom w:w="60" w:type="dxa"/>
+              <w:right w:w="60" w:type="dxa"/>
+            </w:tcMar>
+            <w:vAlign w:val="center"/>
+            <w:hideMark/>
+          </w:tcPr>
+          <w:p>
+            <w:r>
+              <w:t>STP</w:t>
+            </w:r>
+          </w:p>
+        </w:tc>
+        <w:tc>
+          <w:tcPr>
+            <w:tcW w:w="0" w:type="auto"/>
+            <w:tcBorders>
+              <w:top w:val="single" w:sz="6" w:space="0" w:color="E3E3E3"/>
+              <w:left w:val="single" w:sz="6" w:space="0" w:color="E3E3E3"/>
+              <w:bottom w:val="single" w:sz="6" w:space="0" w:color="E3E3E3"/>
+              <w:right w:val="single" w:sz="6" w:space="0" w:color="E3E3E3"/>
+            </w:tcBorders>
+            <w:shd w:val="clear" w:color="auto" w:fill="FFFFFF"/>
+            <w:tcMar>
+              <w:top w:w="60" w:type="dxa"/>
+              <w:left w:w="60" w:type="dxa"/>
+              <w:bottom w:w="60" w:type="dxa"/>
+              <w:right w:w="60" w:type="dxa"/>
+            </w:tcMar>
+            <w:vAlign w:val="center"/>
+            <w:hideMark/>
+          </w:tcPr>
+          <w:p>
+            <w:r>
+              <w:t>1600-2000 MHz</w:t>
+            </w:r>
+          </w:p>
+        </w:tc>
+        <w:tc>
+          <w:tcPr>
+            <w:tcW w:w="0" w:type="auto"/>
+            <w:tcBorders>
+              <w:top w:val="single" w:sz="6" w:space="0" w:color="E3E3E3"/>
+              <w:left w:val="single" w:sz="6" w:space="0" w:color="E3E3E3"/>
+              <w:bottom w:val="single" w:sz="6" w:space="0" w:color="E3E3E3"/>
+              <w:right w:val="single" w:sz="6" w:space="0" w:color="E3E3E3"/>
+            </w:tcBorders>
+            <w:shd w:val="clear" w:color="auto" w:fill="FFFFFF"/>
+            <w:tcMar>
+              <w:top w:w="60" w:type="dxa"/>
+              <w:left w:w="60" w:type="dxa"/>
+              <w:bottom w:w="60" w:type="dxa"/>
+              <w:right w:w="60" w:type="dxa"/>
+            </w:tcMar>
+            <w:vAlign w:val="center"/>
+            <w:hideMark/>
+          </w:tcPr>
+          <w:p>
+            <w:r>
+              <w:t>Cáp Ethernet 40GBASE-T hoặc POTS/CATV/1000BASE-T qua cáp đơn</w:t>
+            </w:r>
+          </w:p>
+        </w:tc>
+      </w:tr>
+    </w:tbl>
+    <w:p>
+      <w:r>
+        <w:tab/>
       </w:r>
     </w:p>
     <w:p/>
+    <w:p/>
+    <w:p>
+      <w:pPr>
+        <w:pStyle w:val="Heading2"/>
+        <w:ind w:left="360"/>
+      </w:pPr>
+      <w:r>
+        <w:lastRenderedPageBreak/>
+        <w:t>Cáp xoắn đôi T568A và T568B</w:t>
+      </w:r>
+    </w:p>
+    <w:p>
+      <w:pPr>
+        <w:pStyle w:val="Heading2"/>
+        <w:ind w:left="360"/>
+      </w:pPr>
+      <w:r>
+        <w:t>Cáp đồng trục</w:t>
+      </w:r>
+    </w:p>
+    <w:p>
+      <w:pPr>
+        <w:pStyle w:val="Heading2"/>
+        <w:ind w:firstLine="360"/>
+      </w:pPr>
+      <w:r>
+        <w:t>Cáp Capable Optical Fiber (COF)</w:t>
+      </w:r>
+    </w:p>
+    <w:p>
+      <w:pPr>
+        <w:ind w:left="360"/>
+      </w:pPr>
+      <w:r>
+        <w:tab/>
+      </w:r>
+      <w:r>
+        <w:t>Nó có lõi sợi thủy tinh bên trong và lớp phủ ngoài bằng cao su, sử dụng chùm ánh sáng thay vì tín hiệu điện để chuyển tiếp dữ liệu.</w:t>
+      </w:r>
+    </w:p>
     <w:p>
       <w:pPr>
         <w:pStyle w:val="Heading1"/>
@@ -773,10 +2095,196 @@
       </w:r>
     </w:p>
     <w:p>
+      <w:r>
+        <w:t>Tầng 1: Tầng vật lý (Physical Layer)</w:t>
+      </w:r>
+      <w:r>
+        <w:t xml:space="preserve"> – gồm các thiết bị như </w:t>
+      </w:r>
+      <w:r>
+        <w:t xml:space="preserve"> Hub, bộ lặp (repeater), thiết bị chuyển đổi tín hiệu (converter), thiết bị tiếp hợp mạng (network adapter) và thiết bị tiếp hợp kênh máy chủ (Host Bus Adapter)</w:t>
+      </w:r>
+    </w:p>
+    <w:p>
+      <w:r>
+        <w:t xml:space="preserve">Chức năng: </w:t>
+      </w:r>
+    </w:p>
+    <w:p>
+      <w:pPr>
+        <w:pStyle w:val="ListParagraph"/>
+        <w:numPr>
+          <w:ilvl w:val="0"/>
+          <w:numId w:val="2"/>
+        </w:numPr>
+      </w:pPr>
+      <w:r>
+        <w:t>Thiết lập hoặc ngắt mạch kết nối điện</w:t>
+      </w:r>
+      <w:r>
+        <w:t>.</w:t>
+      </w:r>
+    </w:p>
+    <w:p>
+      <w:pPr>
+        <w:pStyle w:val="ListParagraph"/>
+        <w:numPr>
+          <w:ilvl w:val="0"/>
+          <w:numId w:val="2"/>
+        </w:numPr>
+      </w:pPr>
+      <w:r>
+        <w:t>Tham gia vào quy trình mà trong đó các tài nguyên truyền thông được chia sẻ hiệu quả giữa nhiều người dùng. Chẳng hạn giải quyết tranh chấp tài nguyên (contention) và điều khiển lưu lượng.</w:t>
+      </w:r>
+    </w:p>
+    <w:p>
+      <w:pPr>
+        <w:pStyle w:val="ListParagraph"/>
+        <w:numPr>
+          <w:ilvl w:val="0"/>
+          <w:numId w:val="2"/>
+        </w:numPr>
+      </w:pPr>
+      <w:r>
+        <w:t>Điều chế (modulation), hoặc biến đổi giữa biểu diễn dữ liệu số (digital data) của các thiết bị người dùng và các tín hiệu tương ứng được truyền qua kênh truyền thông (communication channel).</w:t>
+      </w:r>
+    </w:p>
+    <w:p>
+      <w:r>
+        <w:t>Tầng 2: Tầng liên kết dữ liệu (Data-Link Layer)</w:t>
+      </w:r>
+      <w:r>
+        <w:t xml:space="preserve"> -</w:t>
+      </w:r>
+      <w:r>
+        <w:t xml:space="preserve"> </w:t>
+      </w:r>
+      <w:r>
+        <w:t>là nơi các thiết bị chuyển mạch (switches) hoạt động.</w:t>
+      </w:r>
+      <w:r>
+        <w:t xml:space="preserve"> Nó </w:t>
+      </w:r>
+      <w:r>
+        <w:t>cung cấp các phương tiện có tính chức năng và quy trình để truyền dữ liệu giữa các thực thể mạng (truy cập đường truyền, đưa dữ liệu vào mạng), phát hiện và có thể sửa chữa các lỗi trong tầng vật lý nếu có.</w:t>
+      </w:r>
+    </w:p>
+    <w:p>
+      <w:r>
+        <w:t>Tầng 3: Tầng mạng (Network Layer)</w:t>
+      </w:r>
+      <w:r>
+        <w:t xml:space="preserve"> - c</w:t>
+      </w:r>
+      <w:r>
+        <w:t>ung cấp các chức năng và quy trình cho việc truyền các chuỗi dữ liệu có độ dài đa dạng, từ một nguồn tới một đích, thông qua một hoặc nhiều mạng</w:t>
+      </w:r>
+      <w:r>
+        <w:t xml:space="preserve">. Nó </w:t>
+      </w:r>
+      <w:r>
+        <w:t>thực hiện chức năng định tuyến</w:t>
+      </w:r>
+    </w:p>
+    <w:p>
+      <w:r>
+        <w:t>Tầng 4: Tầng giao vận (Transport Layer)</w:t>
+      </w:r>
+      <w:r>
+        <w:t xml:space="preserve"> - </w:t>
+      </w:r>
+      <w:r>
+        <w:t>kiểm soát độ tin cậy của một kết nối được cho trước.</w:t>
+      </w:r>
+      <w:r>
+        <w:t xml:space="preserve"> T</w:t>
+      </w:r>
+      <w:r>
+        <w:t>ầng này là nơi các thông điệp được chuyển sang thành các gói tin TCP hoặc UDP</w:t>
+      </w:r>
+    </w:p>
+    <w:p>
+      <w:r>
+        <w:t>Tầng 5: Tầng phiên (Session layer)</w:t>
+      </w:r>
+      <w:r>
+        <w:t xml:space="preserve"> - </w:t>
+      </w:r>
+      <w:r>
+        <w:t>kiểm soát các (phiên) hội thoại giữa các máy tính.</w:t>
+      </w:r>
+      <w:r>
+        <w:t xml:space="preserve"> </w:t>
+      </w:r>
+      <w:r>
+        <w:t>Tầng này thiết lập, quản lý và kết thúc các kết nối giữa trình ứng dụng địa phương và trình ứng dụng ở xa.</w:t>
+      </w:r>
+    </w:p>
+    <w:p>
+      <w:r>
+        <w:t>Tầng 6: Tầng trình diễn (Presentation layer)</w:t>
+      </w:r>
+      <w:r>
+        <w:t xml:space="preserve"> - </w:t>
+      </w:r>
+      <w:r>
+        <w:t>hoạt động như tầng dữ liệu trên mạng.</w:t>
+      </w:r>
+    </w:p>
+    <w:p>
+      <w:r>
+        <w:t>Chức năng:</w:t>
+      </w:r>
+    </w:p>
+    <w:p>
+      <w:pPr>
+        <w:ind w:left="720"/>
+      </w:pPr>
+      <w:r>
+        <w:t>- Dịch các mã ký tự từ ASCII sang EBCDIC.</w:t>
+      </w:r>
+    </w:p>
+    <w:p>
+      <w:pPr>
+        <w:ind w:left="720"/>
+      </w:pPr>
+      <w:r>
+        <w:t>- Chuyển đổi dữ liệu, ví dụ từ số interger sang số dấu phảy động.</w:t>
+      </w:r>
+    </w:p>
+    <w:p>
+      <w:pPr>
+        <w:ind w:left="720"/>
+      </w:pPr>
+      <w:r>
+        <w:t>- Nén dữ liệu để giảm lượng dữ liệu truyền trên mạng.</w:t>
+      </w:r>
+    </w:p>
+    <w:p>
+      <w:pPr>
+        <w:ind w:left="720"/>
+      </w:pPr>
+      <w:r>
+        <w:t>- Mã hoá và giải mã dữ liệu để đảm bảo sự bảo mật trên mạng.</w:t>
+      </w:r>
+    </w:p>
+    <w:p>
+      <w:r>
+        <w:t>Tầng 7: Tầng ứng dụng (Application layer)</w:t>
+      </w:r>
+      <w:r>
+        <w:t xml:space="preserve"> - </w:t>
+      </w:r>
+      <w:r>
+        <w:t>là tầng gần với người sử dụng nhất. Nó cung cấp phương tiện cho người dùng truy nhập các thông tin và dữ liệu trên mạng thông qua chương trình ứng dụng. Tầng này là giao diện chính để người dùng tương tác với chương trình ứng dụng, và qua đó với mạng.</w:t>
+      </w:r>
+    </w:p>
+    <w:p>
       <w:pPr>
         <w:pStyle w:val="Heading1"/>
       </w:pPr>
       <w:r>
+        <w:lastRenderedPageBreak/>
         <w:t>Công ty ABC có 3 chi nhánh ở Sài Gòn (SG), Hà Nội (HN) và Đà Nẵng</w:t>
       </w:r>
       <w:r>
@@ -796,6 +2304,680 @@
       </w:r>
       <w:r>
         <w:t>(tự cho) để chia mạng con theo VLSM cho 3 chi nhánh.</w:t>
+      </w:r>
+    </w:p>
+    <w:p>
+      <w:r>
+        <w:t>Sài Gòn (</w:t>
+      </w:r>
+      <w:r>
+        <w:t>SG</w:t>
+      </w:r>
+      <w:r>
+        <w:t>)</w:t>
+      </w:r>
+      <w:r>
+        <w:t xml:space="preserve"> 300</w:t>
+      </w:r>
+    </w:p>
+    <w:p>
+      <w:r>
+        <w:t>Hà Nội (</w:t>
+      </w:r>
+      <w:r>
+        <w:t>HN</w:t>
+      </w:r>
+      <w:r>
+        <w:t>)</w:t>
+      </w:r>
+      <w:r>
+        <w:t xml:space="preserve"> 400</w:t>
+      </w:r>
+    </w:p>
+    <w:p>
+      <w:r>
+        <w:t>Đà Nẵng (</w:t>
+      </w:r>
+      <w:r>
+        <w:t>ĐN</w:t>
+      </w:r>
+      <w:r>
+        <w:t>)</w:t>
+      </w:r>
+      <w:r>
+        <w:t xml:space="preserve"> 50</w:t>
+      </w:r>
+    </w:p>
+    <w:p>
+      <w:r>
+        <w:t xml:space="preserve">Chọn </w:t>
+      </w:r>
+      <w:r>
+        <w:t>dải địa chỉ ip</w:t>
+      </w:r>
+      <w:r>
+        <w:t xml:space="preserve">: </w:t>
+      </w:r>
+      <w:r>
+        <w:t>172.168.192.0/18</w:t>
+      </w:r>
+    </w:p>
+    <w:p>
+      <w:r>
+        <w:t xml:space="preserve">Đổi </w:t>
+      </w:r>
+      <w:r>
+        <w:t>172.168.192.0</w:t>
+      </w:r>
+      <w:r>
+        <w:t xml:space="preserve"> từ dạng thập phân sang dạng nhị phân</w:t>
+      </w:r>
+    </w:p>
+    <w:p>
+      <w:pPr>
+        <w:ind w:left="720"/>
+      </w:pPr>
+      <w:r>
+        <w:t xml:space="preserve">172 = 128 + </w:t>
+      </w:r>
+      <w:r>
+        <w:t>32 + 8 + 4 =&gt; 1010</w:t>
+      </w:r>
+      <w:r>
+        <w:t>.</w:t>
+      </w:r>
+      <w:r>
+        <w:t>110</w:t>
+      </w:r>
+      <w:r>
+        <w:t>0</w:t>
+      </w:r>
+    </w:p>
+    <w:p>
+      <w:pPr>
+        <w:ind w:left="720"/>
+      </w:pPr>
+      <w:r>
+        <w:t>168 = 128 + 32 + 8 =&gt; 1010</w:t>
+      </w:r>
+      <w:r>
+        <w:t>.</w:t>
+      </w:r>
+      <w:r>
+        <w:t>1000</w:t>
+      </w:r>
+    </w:p>
+    <w:p>
+      <w:pPr>
+        <w:ind w:left="720"/>
+      </w:pPr>
+      <w:r>
+        <w:t>192 = 128 + 64 =&gt; 1100.0000</w:t>
+      </w:r>
+    </w:p>
+    <w:p>
+      <w:pPr>
+        <w:ind w:left="720"/>
+      </w:pPr>
+      <w:r>
+        <w:t>0 =&gt; 0000.0000</w:t>
+      </w:r>
+    </w:p>
+    <w:p>
+      <w:pPr>
+        <w:ind w:left="720"/>
+      </w:pPr>
+      <w:r>
+        <w:t>172.168.192.0</w:t>
+      </w:r>
+      <w:r>
+        <w:t xml:space="preserve"> =&gt; </w:t>
+      </w:r>
+      <w:r>
+        <w:rPr>
+          <w:b/>
+          <w:bCs/>
+        </w:rPr>
+        <w:t>1010.1100</w:t>
+      </w:r>
+      <w:r>
+        <w:rPr>
+          <w:b/>
+          <w:bCs/>
+        </w:rPr>
+        <w:t xml:space="preserve"> </w:t>
+      </w:r>
+      <w:r>
+        <w:rPr>
+          <w:b/>
+          <w:bCs/>
+        </w:rPr>
+        <w:t>1010.1000</w:t>
+      </w:r>
+      <w:r>
+        <w:rPr>
+          <w:b/>
+          <w:bCs/>
+        </w:rPr>
+        <w:t xml:space="preserve"> </w:t>
+      </w:r>
+      <w:r>
+        <w:rPr>
+          <w:b/>
+          <w:bCs/>
+        </w:rPr>
+        <w:t>11</w:t>
+      </w:r>
+      <w:r>
+        <w:rPr>
+          <w:highlight w:val="yellow"/>
+        </w:rPr>
+        <w:t>00.000</w:t>
+      </w:r>
+      <w:r>
+        <w:t>0</w:t>
+      </w:r>
+      <w:r>
+        <w:t xml:space="preserve"> </w:t>
+      </w:r>
+      <w:r>
+        <w:t>0000.0000</w:t>
+      </w:r>
+    </w:p>
+    <w:p>
+      <w:r>
+        <w:t xml:space="preserve">Dùng 18 bit làm </w:t>
+      </w:r>
+      <w:r>
+        <w:t>Phần định danh mạng</w:t>
+      </w:r>
+      <w:r>
+        <w:t>, 14 bit còn lại ta dùng để định danh cho host</w:t>
+      </w:r>
+    </w:p>
+    <w:p>
+      <w:r>
+        <w:t xml:space="preserve">Bước </w:t>
+      </w:r>
+      <w:r>
+        <w:t>0</w:t>
+      </w:r>
+      <w:r>
+        <w:t>: Sắp xếp các mạng theo thứ tự giảm dần số host</w:t>
+      </w:r>
+    </w:p>
+    <w:p>
+      <w:pPr>
+        <w:pStyle w:val="ListParagraph"/>
+        <w:numPr>
+          <w:ilvl w:val="0"/>
+          <w:numId w:val="3"/>
+        </w:numPr>
+      </w:pPr>
+      <w:r>
+        <w:t>HN 400</w:t>
+      </w:r>
+    </w:p>
+    <w:p>
+      <w:pPr>
+        <w:pStyle w:val="ListParagraph"/>
+        <w:numPr>
+          <w:ilvl w:val="0"/>
+          <w:numId w:val="3"/>
+        </w:numPr>
+      </w:pPr>
+      <w:r>
+        <w:t>SG 300</w:t>
+      </w:r>
+    </w:p>
+    <w:p>
+      <w:pPr>
+        <w:pStyle w:val="ListParagraph"/>
+        <w:numPr>
+          <w:ilvl w:val="0"/>
+          <w:numId w:val="3"/>
+        </w:numPr>
+      </w:pPr>
+      <w:r>
+        <w:t>ĐN 50</w:t>
+      </w:r>
+    </w:p>
+    <w:p>
+      <w:r>
+        <w:t xml:space="preserve">Bước 1: Lấy địa chỉ bạn đầu </w:t>
+      </w:r>
+      <w:r>
+        <w:t>172.168.192.0</w:t>
+      </w:r>
+      <w:r>
+        <w:t xml:space="preserve"> / 18 chia cho mạng HN yêu cầu 400 host</w:t>
+      </w:r>
+    </w:p>
+    <w:p>
+      <w:r>
+        <w:tab/>
+        <w:t>Ta có: 2</w:t>
+      </w:r>
+      <w:r>
+        <w:rPr>
+          <w:vertAlign w:val="superscript"/>
+        </w:rPr>
+        <w:t>h</w:t>
+      </w:r>
+      <w:r>
+        <w:t xml:space="preserve"> – 2 &gt;= 400</w:t>
+      </w:r>
+      <w:r>
+        <w:t xml:space="preserve"> =&gt; h = 9 =&gt; số bit mượn n = 32 – 18 </w:t>
+      </w:r>
+      <w:r>
+        <w:t>–</w:t>
+      </w:r>
+      <w:r>
+        <w:t xml:space="preserve"> 9</w:t>
+      </w:r>
+      <w:r>
+        <w:t xml:space="preserve"> = </w:t>
+      </w:r>
+      <w:r>
+        <w:t xml:space="preserve">5 </w:t>
+      </w:r>
+    </w:p>
+    <w:p>
+      <w:pPr>
+        <w:pStyle w:val="ListParagraph"/>
+        <w:numPr>
+          <w:ilvl w:val="0"/>
+          <w:numId w:val="4"/>
+        </w:numPr>
+      </w:pPr>
+      <w:r>
+        <w:t>2</w:t>
+      </w:r>
+      <w:r>
+        <w:rPr>
+          <w:vertAlign w:val="superscript"/>
+        </w:rPr>
+        <w:t>5</w:t>
+      </w:r>
+      <w:r>
+        <w:t>= 32 mạng con mới được sinh ra</w:t>
+      </w:r>
+    </w:p>
+    <w:p>
+      <w:pPr>
+        <w:pStyle w:val="ListParagraph"/>
+        <w:numPr>
+          <w:ilvl w:val="0"/>
+          <w:numId w:val="4"/>
+        </w:numPr>
+      </w:pPr>
+      <w:r>
+        <w:t>Subnet mark mới = Subnet mark cũ + số bit mượn</w:t>
+      </w:r>
+    </w:p>
+    <w:p>
+      <w:pPr>
+        <w:pStyle w:val="ListParagraph"/>
+        <w:numPr>
+          <w:ilvl w:val="0"/>
+          <w:numId w:val="4"/>
+        </w:numPr>
+      </w:pPr>
+      <w:r>
+        <w:t>Mạng N1: 172.168.192</w:t>
+      </w:r>
+      <w:r>
+        <w:t>.0/23</w:t>
+      </w:r>
+      <w:r>
+        <w:t xml:space="preserve"> =&gt; </w:t>
+      </w:r>
+      <w:r>
+        <w:rPr>
+          <w:b/>
+          <w:bCs/>
+        </w:rPr>
+        <w:t>cấp cho mạng HN</w:t>
+      </w:r>
+    </w:p>
+    <w:p>
+      <w:pPr>
+        <w:pStyle w:val="ListParagraph"/>
+        <w:numPr>
+          <w:ilvl w:val="0"/>
+          <w:numId w:val="4"/>
+        </w:numPr>
+      </w:pPr>
+      <w:r>
+        <w:t xml:space="preserve">Mạng N2: </w:t>
+      </w:r>
+      <w:r>
+        <w:t>172.168.194.0/23</w:t>
+      </w:r>
+      <w:r>
+        <w:t xml:space="preserve"> =&gt; </w:t>
+      </w:r>
+      <w:r>
+        <w:rPr>
+          <w:b/>
+          <w:bCs/>
+        </w:rPr>
+        <w:t>cấp cho các mạng còn lại</w:t>
+      </w:r>
+    </w:p>
+    <w:p>
+      <w:pPr>
+        <w:pStyle w:val="ListParagraph"/>
+        <w:numPr>
+          <w:ilvl w:val="0"/>
+          <w:numId w:val="4"/>
+        </w:numPr>
+      </w:pPr>
+      <w:r>
+        <w:t>Mạng N3: 172.168.196.0/23</w:t>
+      </w:r>
+    </w:p>
+    <w:p>
+      <w:pPr>
+        <w:pStyle w:val="ListParagraph"/>
+        <w:numPr>
+          <w:ilvl w:val="0"/>
+          <w:numId w:val="4"/>
+        </w:numPr>
+      </w:pPr>
+      <w:r>
+        <w:t>….</w:t>
+      </w:r>
+    </w:p>
+    <w:p>
+      <w:pPr>
+        <w:pStyle w:val="ListParagraph"/>
+        <w:numPr>
+          <w:ilvl w:val="0"/>
+          <w:numId w:val="4"/>
+        </w:numPr>
+      </w:pPr>
+      <w:r>
+        <w:t>Mạng N32: 172.168.254/23</w:t>
+      </w:r>
+    </w:p>
+    <w:p>
+      <w:r>
+        <w:t xml:space="preserve">Bước 2: Lấy địa chỉ </w:t>
+      </w:r>
+      <w:r>
+        <w:t xml:space="preserve">N2 </w:t>
+      </w:r>
+      <w:r>
+        <w:t>172.168.194.0/23</w:t>
+      </w:r>
+      <w:r>
+        <w:t xml:space="preserve"> chia cho mạng SG yêu cầu 300 host</w:t>
+      </w:r>
+    </w:p>
+    <w:p>
+      <w:r>
+        <w:t xml:space="preserve">Ta có: </w:t>
+      </w:r>
+      <w:r>
+        <w:t>2</w:t>
+      </w:r>
+      <w:r>
+        <w:rPr>
+          <w:vertAlign w:val="superscript"/>
+        </w:rPr>
+        <w:t>h</w:t>
+      </w:r>
+      <w:r>
+        <w:t xml:space="preserve"> – 2 &gt;= </w:t>
+      </w:r>
+      <w:r>
+        <w:t>3</w:t>
+      </w:r>
+      <w:r>
+        <w:t>00</w:t>
+      </w:r>
+      <w:r>
+        <w:t xml:space="preserve"> =&gt; h = </w:t>
+      </w:r>
+      <w:r>
+        <w:t>9 =&gt;</w:t>
+      </w:r>
+      <w:r>
+        <w:t xml:space="preserve"> </w:t>
+      </w:r>
+      <w:r>
+        <w:t xml:space="preserve">số bit mượn n = 32 – </w:t>
+      </w:r>
+      <w:r>
+        <w:t>23</w:t>
+      </w:r>
+      <w:r>
+        <w:t xml:space="preserve"> – 9 = </w:t>
+      </w:r>
+      <w:r>
+        <w:t>0 =&gt; không mượn bit nào cả</w:t>
+      </w:r>
+    </w:p>
+    <w:p>
+      <w:r>
+        <w:t>2</w:t>
+      </w:r>
+      <w:r>
+        <w:rPr>
+          <w:vertAlign w:val="superscript"/>
+        </w:rPr>
+        <w:t xml:space="preserve">0 </w:t>
+      </w:r>
+      <w:r>
+        <w:t xml:space="preserve">= 1 mạng con =&gt; </w:t>
+      </w:r>
+      <w:r>
+        <w:t>172.168.194.0/23</w:t>
+      </w:r>
+      <w:r>
+        <w:t xml:space="preserve"> </w:t>
+      </w:r>
+      <w:r>
+        <w:rPr>
+          <w:b/>
+          <w:bCs/>
+        </w:rPr>
+        <w:t>chia cho mạng SG</w:t>
+      </w:r>
+      <w:r>
+        <w:t xml:space="preserve"> </w:t>
+      </w:r>
+    </w:p>
+    <w:p>
+      <w:r>
+        <w:t xml:space="preserve">Bước 3: Lấy địa chỉ </w:t>
+      </w:r>
+      <w:r>
+        <w:t>N3: 172.168.196.0/23</w:t>
+      </w:r>
+      <w:r>
+        <w:t xml:space="preserve"> </w:t>
+      </w:r>
+      <w:r>
+        <w:t xml:space="preserve">chia cho mạng </w:t>
+      </w:r>
+      <w:r>
+        <w:t>ĐN</w:t>
+      </w:r>
+      <w:r>
+        <w:t xml:space="preserve"> yêu cầu</w:t>
+      </w:r>
+      <w:r>
+        <w:t xml:space="preserve"> 50 host</w:t>
+      </w:r>
+    </w:p>
+    <w:p>
+      <w:r>
+        <w:lastRenderedPageBreak/>
+        <w:t xml:space="preserve">Ta có </w:t>
+      </w:r>
+      <w:r>
+        <w:t>2</w:t>
+      </w:r>
+      <w:r>
+        <w:rPr>
+          <w:vertAlign w:val="superscript"/>
+        </w:rPr>
+        <w:t>h</w:t>
+      </w:r>
+      <w:r>
+        <w:t xml:space="preserve"> – 2 &gt;= </w:t>
+      </w:r>
+      <w:r>
+        <w:t xml:space="preserve">50 =&gt; h = 6 =&gt; </w:t>
+      </w:r>
+      <w:r>
+        <w:t xml:space="preserve">số bit mượn n = 32 – 23 – </w:t>
+      </w:r>
+      <w:r>
+        <w:t>6</w:t>
+      </w:r>
+      <w:r>
+        <w:t xml:space="preserve"> = </w:t>
+      </w:r>
+      <w:r>
+        <w:t>3</w:t>
+      </w:r>
+    </w:p>
+    <w:p>
+      <w:pPr>
+        <w:pStyle w:val="ListParagraph"/>
+        <w:numPr>
+          <w:ilvl w:val="0"/>
+          <w:numId w:val="4"/>
+        </w:numPr>
+      </w:pPr>
+      <w:r>
+        <w:t>2</w:t>
+      </w:r>
+      <w:r>
+        <w:rPr>
+          <w:vertAlign w:val="superscript"/>
+        </w:rPr>
+        <w:t>3</w:t>
+      </w:r>
+      <w:r>
+        <w:t xml:space="preserve">= </w:t>
+      </w:r>
+      <w:r>
+        <w:t xml:space="preserve">8 mạng </w:t>
+      </w:r>
+      <w:r>
+        <w:t>con mới được sinh ra</w:t>
+      </w:r>
+    </w:p>
+    <w:p>
+      <w:pPr>
+        <w:pStyle w:val="ListParagraph"/>
+        <w:numPr>
+          <w:ilvl w:val="0"/>
+          <w:numId w:val="4"/>
+        </w:numPr>
+      </w:pPr>
+      <w:r>
+        <w:t>Mạng N</w:t>
+      </w:r>
+      <w:r>
+        <w:t>3</w:t>
+      </w:r>
+      <w:r>
+        <w:rPr>
+          <w:vertAlign w:val="subscript"/>
+        </w:rPr>
+        <w:t>1</w:t>
+      </w:r>
+      <w:r>
+        <w:t xml:space="preserve">: </w:t>
+      </w:r>
+      <w:r>
+        <w:t>172.168.196.0</w:t>
+      </w:r>
+      <w:r>
+        <w:t>/26</w:t>
+      </w:r>
+      <w:r>
+        <w:t xml:space="preserve"> =&gt; </w:t>
+      </w:r>
+      <w:r>
+        <w:rPr>
+          <w:b/>
+          <w:bCs/>
+        </w:rPr>
+        <w:t xml:space="preserve">cấp cho các mạng </w:t>
+      </w:r>
+      <w:r>
+        <w:rPr>
+          <w:b/>
+          <w:bCs/>
+        </w:rPr>
+        <w:t>ĐN</w:t>
+      </w:r>
+      <w:r>
+        <w:t xml:space="preserve"> </w:t>
+      </w:r>
+    </w:p>
+    <w:p>
+      <w:pPr>
+        <w:pStyle w:val="ListParagraph"/>
+        <w:numPr>
+          <w:ilvl w:val="0"/>
+          <w:numId w:val="4"/>
+        </w:numPr>
+      </w:pPr>
+      <w:r>
+        <w:t>Mạng N3</w:t>
+      </w:r>
+      <w:r>
+        <w:rPr>
+          <w:vertAlign w:val="subscript"/>
+        </w:rPr>
+        <w:t>2</w:t>
+      </w:r>
+      <w:r>
+        <w:t xml:space="preserve">: </w:t>
+      </w:r>
+      <w:r>
+        <w:t>172.168.196.</w:t>
+      </w:r>
+      <w:r>
+        <w:t>64</w:t>
+      </w:r>
+      <w:r>
+        <w:t>/26</w:t>
+      </w:r>
+    </w:p>
+    <w:p>
+      <w:pPr>
+        <w:pStyle w:val="ListParagraph"/>
+        <w:numPr>
+          <w:ilvl w:val="0"/>
+          <w:numId w:val="4"/>
+        </w:numPr>
+      </w:pPr>
+      <w:r>
+        <w:t>Mạng N3</w:t>
+      </w:r>
+      <w:r>
+        <w:rPr>
+          <w:vertAlign w:val="subscript"/>
+        </w:rPr>
+        <w:t>3</w:t>
+      </w:r>
+      <w:r>
+        <w:t>: 172.168.196.</w:t>
+      </w:r>
+      <w:r>
+        <w:t>128</w:t>
+      </w:r>
+      <w:r>
+        <w:t>/26</w:t>
       </w:r>
     </w:p>
     <w:p/>
@@ -812,6 +2994,208 @@
 <file path=word/numbering.xml><?xml version="1.0" encoding="utf-8"?>
 <w:numbering xmlns:wpc="http://schemas.microsoft.com/office/word/2010/wordprocessingCanvas" xmlns:cx="http://schemas.microsoft.com/office/drawing/2014/chartex" xmlns:cx1="http://schemas.microsoft.com/office/drawing/2015/9/8/chartex" xmlns:cx2="http://schemas.microsoft.com/office/drawing/2015/10/21/chartex" xmlns:cx3="http://schemas.microsoft.com/office/drawing/2016/5/9/chartex" xmlns:cx4="http://schemas.microsoft.com/office/drawing/2016/5/10/chartex" xmlns:cx5="http://schemas.microsoft.com/office/drawing/2016/5/11/chartex" xmlns:cx6="http://schemas.microsoft.com/office/drawing/2016/5/12/chartex" xmlns:cx7="http://schemas.microsoft.com/office/drawing/2016/5/13/chartex" xmlns:cx8="http://schemas.microsoft.com/office/drawing/2016/5/14/chartex" xmlns:mc="http://schemas.openxmlformats.org/markup-compatibility/2006" xmlns:aink="http://schemas.microsoft.com/office/drawing/2016/ink" xmlns:am3d="http://schemas.microsoft.com/office/drawing/2017/model3d" xmlns:o="urn:schemas-microsoft-com:office:office" xmlns:r="http://schemas.openxmlformats.org/officeDocument/2006/relationships" xmlns:m="http://schemas.openxmlformats.org/officeDocument/2006/math" xmlns:v="urn:schemas-microsoft-com:vml" xmlns:wp14="http://schemas.microsoft.com/office/word/2010/wordprocessingDrawing" xmlns:wp="http://schemas.openxmlformats.org/drawingml/2006/wordprocessingDrawing" xmlns:w10="urn:schemas-microsoft-com:office:word" xmlns:w="http://schemas.openxmlformats.org/wordprocessingml/2006/main" xmlns:w14="http://schemas.microsoft.com/office/word/2010/wordml" xmlns:w15="http://schemas.microsoft.com/office/word/2012/wordml" xmlns:w16cex="http://schemas.microsoft.com/office/word/2018/wordml/cex" xmlns:w16cid="http://schemas.microsoft.com/office/word/2016/wordml/cid" xmlns:w16="http://schemas.microsoft.com/office/word/2018/wordml" xmlns:w16sdtdh="http://schemas.microsoft.com/office/word/2020/wordml/sdtdatahash" xmlns:w16se="http://schemas.microsoft.com/office/word/2015/wordml/symex" xmlns:wpg="http://schemas.microsoft.com/office/word/2010/wordprocessingGroup" xmlns:wpi="http://schemas.microsoft.com/office/word/2010/wordprocessingInk" xmlns:wne="http://schemas.microsoft.com/office/word/2006/wordml" xmlns:wps="http://schemas.microsoft.com/office/word/2010/wordprocessingShape" mc:Ignorable="w14 w15 w16se w16cid w16 w16cex w16sdtdh wp14">
   <w:abstractNum w:abstractNumId="0" w15:restartNumberingAfterBreak="0">
+    <w:nsid w:val="336A2F47"/>
+    <w:multiLevelType w:val="hybridMultilevel"/>
+    <w:tmpl w:val="BE8EDDC8"/>
+    <w:lvl w:ilvl="0" w:tplc="ECCCD576">
+      <w:start w:val="1"/>
+      <w:numFmt w:val="decimal"/>
+      <w:lvlText w:val="%1."/>
+      <w:lvlJc w:val="left"/>
+      <w:pPr>
+        <w:ind w:left="720" w:hanging="360"/>
+      </w:pPr>
+      <w:rPr>
+        <w:rFonts w:hint="default"/>
+      </w:rPr>
+    </w:lvl>
+    <w:lvl w:ilvl="1" w:tplc="04090019" w:tentative="1">
+      <w:start w:val="1"/>
+      <w:numFmt w:val="lowerLetter"/>
+      <w:lvlText w:val="%2."/>
+      <w:lvlJc w:val="left"/>
+      <w:pPr>
+        <w:ind w:left="1440" w:hanging="360"/>
+      </w:pPr>
+    </w:lvl>
+    <w:lvl w:ilvl="2" w:tplc="0409001B" w:tentative="1">
+      <w:start w:val="1"/>
+      <w:numFmt w:val="lowerRoman"/>
+      <w:lvlText w:val="%3."/>
+      <w:lvlJc w:val="right"/>
+      <w:pPr>
+        <w:ind w:left="2160" w:hanging="180"/>
+      </w:pPr>
+    </w:lvl>
+    <w:lvl w:ilvl="3" w:tplc="0409000F" w:tentative="1">
+      <w:start w:val="1"/>
+      <w:numFmt w:val="decimal"/>
+      <w:lvlText w:val="%4."/>
+      <w:lvlJc w:val="left"/>
+      <w:pPr>
+        <w:ind w:left="2880" w:hanging="360"/>
+      </w:pPr>
+    </w:lvl>
+    <w:lvl w:ilvl="4" w:tplc="04090019" w:tentative="1">
+      <w:start w:val="1"/>
+      <w:numFmt w:val="lowerLetter"/>
+      <w:lvlText w:val="%5."/>
+      <w:lvlJc w:val="left"/>
+      <w:pPr>
+        <w:ind w:left="3600" w:hanging="360"/>
+      </w:pPr>
+    </w:lvl>
+    <w:lvl w:ilvl="5" w:tplc="0409001B" w:tentative="1">
+      <w:start w:val="1"/>
+      <w:numFmt w:val="lowerRoman"/>
+      <w:lvlText w:val="%6."/>
+      <w:lvlJc w:val="right"/>
+      <w:pPr>
+        <w:ind w:left="4320" w:hanging="180"/>
+      </w:pPr>
+    </w:lvl>
+    <w:lvl w:ilvl="6" w:tplc="0409000F" w:tentative="1">
+      <w:start w:val="1"/>
+      <w:numFmt w:val="decimal"/>
+      <w:lvlText w:val="%7."/>
+      <w:lvlJc w:val="left"/>
+      <w:pPr>
+        <w:ind w:left="5040" w:hanging="360"/>
+      </w:pPr>
+    </w:lvl>
+    <w:lvl w:ilvl="7" w:tplc="04090019" w:tentative="1">
+      <w:start w:val="1"/>
+      <w:numFmt w:val="lowerLetter"/>
+      <w:lvlText w:val="%8."/>
+      <w:lvlJc w:val="left"/>
+      <w:pPr>
+        <w:ind w:left="5760" w:hanging="360"/>
+      </w:pPr>
+    </w:lvl>
+    <w:lvl w:ilvl="8" w:tplc="0409001B" w:tentative="1">
+      <w:start w:val="1"/>
+      <w:numFmt w:val="lowerRoman"/>
+      <w:lvlText w:val="%9."/>
+      <w:lvlJc w:val="right"/>
+      <w:pPr>
+        <w:ind w:left="6480" w:hanging="180"/>
+      </w:pPr>
+    </w:lvl>
+  </w:abstractNum>
+  <w:abstractNum w:abstractNumId="1" w15:restartNumberingAfterBreak="0">
+    <w:nsid w:val="3B05712D"/>
+    <w:multiLevelType w:val="hybridMultilevel"/>
+    <w:tmpl w:val="9BCC89CC"/>
+    <w:lvl w:ilvl="0" w:tplc="318EA146">
+      <w:start w:val="3"/>
+      <w:numFmt w:val="bullet"/>
+      <w:lvlText w:val=""/>
+      <w:lvlJc w:val="left"/>
+      <w:pPr>
+        <w:ind w:left="720" w:hanging="360"/>
+      </w:pPr>
+      <w:rPr>
+        <w:rFonts w:ascii="Wingdings" w:eastAsiaTheme="minorEastAsia" w:hAnsi="Wingdings" w:cstheme="minorBidi" w:hint="default"/>
+      </w:rPr>
+    </w:lvl>
+    <w:lvl w:ilvl="1" w:tplc="04090003" w:tentative="1">
+      <w:start w:val="1"/>
+      <w:numFmt w:val="bullet"/>
+      <w:lvlText w:val="o"/>
+      <w:lvlJc w:val="left"/>
+      <w:pPr>
+        <w:ind w:left="1440" w:hanging="360"/>
+      </w:pPr>
+      <w:rPr>
+        <w:rFonts w:ascii="Courier New" w:hAnsi="Courier New" w:cs="Courier New" w:hint="default"/>
+      </w:rPr>
+    </w:lvl>
+    <w:lvl w:ilvl="2" w:tplc="04090005" w:tentative="1">
+      <w:start w:val="1"/>
+      <w:numFmt w:val="bullet"/>
+      <w:lvlText w:val=""/>
+      <w:lvlJc w:val="left"/>
+      <w:pPr>
+        <w:ind w:left="2160" w:hanging="360"/>
+      </w:pPr>
+      <w:rPr>
+        <w:rFonts w:ascii="Wingdings" w:hAnsi="Wingdings" w:hint="default"/>
+      </w:rPr>
+    </w:lvl>
+    <w:lvl w:ilvl="3" w:tplc="04090001" w:tentative="1">
+      <w:start w:val="1"/>
+      <w:numFmt w:val="bullet"/>
+      <w:lvlText w:val=""/>
+      <w:lvlJc w:val="left"/>
+      <w:pPr>
+        <w:ind w:left="2880" w:hanging="360"/>
+      </w:pPr>
+      <w:rPr>
+        <w:rFonts w:ascii="Symbol" w:hAnsi="Symbol" w:hint="default"/>
+      </w:rPr>
+    </w:lvl>
+    <w:lvl w:ilvl="4" w:tplc="04090003" w:tentative="1">
+      <w:start w:val="1"/>
+      <w:numFmt w:val="bullet"/>
+      <w:lvlText w:val="o"/>
+      <w:lvlJc w:val="left"/>
+      <w:pPr>
+        <w:ind w:left="3600" w:hanging="360"/>
+      </w:pPr>
+      <w:rPr>
+        <w:rFonts w:ascii="Courier New" w:hAnsi="Courier New" w:cs="Courier New" w:hint="default"/>
+      </w:rPr>
+    </w:lvl>
+    <w:lvl w:ilvl="5" w:tplc="04090005" w:tentative="1">
+      <w:start w:val="1"/>
+      <w:numFmt w:val="bullet"/>
+      <w:lvlText w:val=""/>
+      <w:lvlJc w:val="left"/>
+      <w:pPr>
+        <w:ind w:left="4320" w:hanging="360"/>
+      </w:pPr>
+      <w:rPr>
+        <w:rFonts w:ascii="Wingdings" w:hAnsi="Wingdings" w:hint="default"/>
+      </w:rPr>
+    </w:lvl>
+    <w:lvl w:ilvl="6" w:tplc="04090001" w:tentative="1">
+      <w:start w:val="1"/>
+      <w:numFmt w:val="bullet"/>
+      <w:lvlText w:val=""/>
+      <w:lvlJc w:val="left"/>
+      <w:pPr>
+        <w:ind w:left="5040" w:hanging="360"/>
+      </w:pPr>
+      <w:rPr>
+        <w:rFonts w:ascii="Symbol" w:hAnsi="Symbol" w:hint="default"/>
+      </w:rPr>
+    </w:lvl>
+    <w:lvl w:ilvl="7" w:tplc="04090003" w:tentative="1">
+      <w:start w:val="1"/>
+      <w:numFmt w:val="bullet"/>
+      <w:lvlText w:val="o"/>
+      <w:lvlJc w:val="left"/>
+      <w:pPr>
+        <w:ind w:left="5760" w:hanging="360"/>
+      </w:pPr>
+      <w:rPr>
+        <w:rFonts w:ascii="Courier New" w:hAnsi="Courier New" w:cs="Courier New" w:hint="default"/>
+      </w:rPr>
+    </w:lvl>
+    <w:lvl w:ilvl="8" w:tplc="04090005" w:tentative="1">
+      <w:start w:val="1"/>
+      <w:numFmt w:val="bullet"/>
+      <w:lvlText w:val=""/>
+      <w:lvlJc w:val="left"/>
+      <w:pPr>
+        <w:ind w:left="6480" w:hanging="360"/>
+      </w:pPr>
+      <w:rPr>
+        <w:rFonts w:ascii="Wingdings" w:hAnsi="Wingdings" w:hint="default"/>
+      </w:rPr>
+    </w:lvl>
+  </w:abstractNum>
+  <w:abstractNum w:abstractNumId="2" w15:restartNumberingAfterBreak="0">
     <w:nsid w:val="5BEF2827"/>
     <w:multiLevelType w:val="hybridMultilevel"/>
     <w:tmpl w:val="4A0ABF2E"/>
@@ -924,7 +3308,7 @@
       </w:rPr>
     </w:lvl>
   </w:abstractNum>
-  <w:abstractNum w:abstractNumId="1" w15:restartNumberingAfterBreak="0">
+  <w:abstractNum w:abstractNumId="3" w15:restartNumberingAfterBreak="0">
     <w:nsid w:val="6ACD0FFA"/>
     <w:multiLevelType w:val="hybridMultilevel"/>
     <w:tmpl w:val="95740FAE"/>
@@ -1014,10 +3398,16 @@
     </w:lvl>
   </w:abstractNum>
   <w:num w:numId="1" w16cid:durableId="973681098">
-    <w:abstractNumId w:val="1"/>
+    <w:abstractNumId w:val="3"/>
   </w:num>
   <w:num w:numId="2" w16cid:durableId="1600065904">
+    <w:abstractNumId w:val="2"/>
+  </w:num>
+  <w:num w:numId="3" w16cid:durableId="885801447">
     <w:abstractNumId w:val="0"/>
+  </w:num>
+  <w:num w:numId="4" w16cid:durableId="1442266416">
+    <w:abstractNumId w:val="1"/>
   </w:num>
 </w:numbering>
 </file>
@@ -1420,6 +3810,7 @@
   <w:style w:type="paragraph" w:default="1" w:styleId="Normal">
     <w:name w:val="Normal"/>
     <w:qFormat/>
+    <w:rsid w:val="00303CA1"/>
   </w:style>
   <w:style w:type="paragraph" w:styleId="Heading1">
     <w:name w:val="heading 1"/>
@@ -1440,6 +3831,28 @@
       <w:color w:val="2F5496" w:themeColor="accent1" w:themeShade="BF"/>
       <w:sz w:val="32"/>
       <w:szCs w:val="32"/>
+    </w:rPr>
+  </w:style>
+  <w:style w:type="paragraph" w:styleId="Heading2">
+    <w:name w:val="heading 2"/>
+    <w:basedOn w:val="Normal"/>
+    <w:next w:val="Normal"/>
+    <w:link w:val="Heading2Char"/>
+    <w:uiPriority w:val="9"/>
+    <w:unhideWhenUsed/>
+    <w:qFormat/>
+    <w:rsid w:val="000976E4"/>
+    <w:pPr>
+      <w:keepNext/>
+      <w:keepLines/>
+      <w:spacing w:before="40" w:after="0"/>
+      <w:outlineLvl w:val="1"/>
+    </w:pPr>
+    <w:rPr>
+      <w:rFonts w:asciiTheme="majorHAnsi" w:eastAsiaTheme="majorEastAsia" w:hAnsiTheme="majorHAnsi" w:cstheme="majorBidi"/>
+      <w:color w:val="2F5496" w:themeColor="accent1" w:themeShade="BF"/>
+      <w:sz w:val="26"/>
+      <w:szCs w:val="26"/>
     </w:rPr>
   </w:style>
   <w:style w:type="paragraph" w:styleId="Heading3">
@@ -1538,6 +3951,19 @@
     <w:rPr>
       <w:b/>
       <w:bCs/>
+    </w:rPr>
+  </w:style>
+  <w:style w:type="character" w:customStyle="1" w:styleId="Heading2Char">
+    <w:name w:val="Heading 2 Char"/>
+    <w:basedOn w:val="DefaultParagraphFont"/>
+    <w:link w:val="Heading2"/>
+    <w:uiPriority w:val="9"/>
+    <w:rsid w:val="000976E4"/>
+    <w:rPr>
+      <w:rFonts w:asciiTheme="majorHAnsi" w:eastAsiaTheme="majorEastAsia" w:hAnsiTheme="majorHAnsi" w:cstheme="majorBidi"/>
+      <w:color w:val="2F5496" w:themeColor="accent1" w:themeShade="BF"/>
+      <w:sz w:val="26"/>
+      <w:szCs w:val="26"/>
     </w:rPr>
   </w:style>
 </w:styles>

--- a/Docs/Ta Quang Khoi_b6.docx
+++ b/Docs/Ta Quang Khoi_b6.docx
@@ -284,40 +284,13 @@
           <w:rFonts w:cstheme="minorHAnsi"/>
           <w:shd w:val="clear" w:color="auto" w:fill="FFFFFF"/>
         </w:rPr>
-        <w:t xml:space="preserve">xoắn </w:t>
+        <w:t xml:space="preserve">xoắn các cập dây lại với nhau là </w:t>
       </w:r>
       <w:r>
         <w:rPr>
           <w:rFonts w:cstheme="minorHAnsi"/>
-          <w:shd w:val="clear" w:color="auto" w:fill="FFFFFF"/>
-        </w:rPr>
-        <w:t xml:space="preserve">các cập dây </w:t>
-      </w:r>
-      <w:r>
-        <w:rPr>
-          <w:rFonts w:cstheme="minorHAnsi"/>
-          <w:shd w:val="clear" w:color="auto" w:fill="FFFFFF"/>
-        </w:rPr>
-        <w:t>lại với nhau</w:t>
-      </w:r>
-      <w:r>
-        <w:rPr>
-          <w:rFonts w:cstheme="minorHAnsi"/>
-          <w:shd w:val="clear" w:color="auto" w:fill="FFFFFF"/>
-        </w:rPr>
-        <w:t xml:space="preserve"> là </w:t>
-      </w:r>
-      <w:r>
-        <w:rPr>
-          <w:rFonts w:cstheme="minorHAnsi"/>
-        </w:rPr>
-        <w:t>b</w:t>
-      </w:r>
-      <w:r>
-        <w:rPr>
-          <w:rFonts w:cstheme="minorHAnsi"/>
-        </w:rPr>
-        <w:t>ởi vì hai dây dẫn mang tín hiệu tương đương nhưng ngược chiều nhau, một cặp có thể gây ra nhiễu xuyên âm tới các cặp khác và hiệu ứng trở nên mạnh mẽ hơn dọc theo chiều dài của cáp. Điều này không hề có lợi đối với việc truyền tín hiệu. Việc xoắn các cặp giảm nhiễu xuyên âm giữa các dây.</w:t>
+        </w:rPr>
+        <w:t>bởi vì hai dây dẫn mang tín hiệu tương đương nhưng ngược chiều nhau, một cặp có thể gây ra nhiễu xuyên âm tới các cặp khác và hiệu ứng trở nên mạnh mẽ hơn dọc theo chiều dài của cáp. Điều này không hề có lợi đối với việc truyền tín hiệu. Việc xoắn các cặp giảm nhiễu xuyên âm giữa các dây.</w:t>
       </w:r>
     </w:p>
     <w:p>
@@ -2119,10 +2092,7 @@
         </w:numPr>
       </w:pPr>
       <w:r>
-        <w:t>Thiết lập hoặc ngắt mạch kết nối điện</w:t>
-      </w:r>
-      <w:r>
-        <w:t>.</w:t>
+        <w:t>Thiết lập hoặc ngắt mạch kết nối điện.</w:t>
       </w:r>
     </w:p>
     <w:p>
@@ -2438,35 +2408,7 @@
           <w:b/>
           <w:bCs/>
         </w:rPr>
-        <w:t>1010.1100</w:t>
-      </w:r>
-      <w:r>
-        <w:rPr>
-          <w:b/>
-          <w:bCs/>
-        </w:rPr>
-        <w:t xml:space="preserve"> </w:t>
-      </w:r>
-      <w:r>
-        <w:rPr>
-          <w:b/>
-          <w:bCs/>
-        </w:rPr>
-        <w:t>1010.1000</w:t>
-      </w:r>
-      <w:r>
-        <w:rPr>
-          <w:b/>
-          <w:bCs/>
-        </w:rPr>
-        <w:t xml:space="preserve"> </w:t>
-      </w:r>
-      <w:r>
-        <w:rPr>
-          <w:b/>
-          <w:bCs/>
-        </w:rPr>
-        <w:t>11</w:t>
+        <w:t>1010.1100 1010.1000 11</w:t>
       </w:r>
       <w:r>
         <w:rPr>
@@ -2475,13 +2417,7 @@
         <w:t>00.000</w:t>
       </w:r>
       <w:r>
-        <w:t>0</w:t>
-      </w:r>
-      <w:r>
-        <w:t xml:space="preserve"> </w:t>
-      </w:r>
-      <w:r>
-        <w:t>0000.0000</w:t>
+        <w:t>0 0000.0000</w:t>
       </w:r>
     </w:p>
     <w:p>
@@ -2710,16 +2646,36 @@
         <w:t xml:space="preserve">N2 </w:t>
       </w:r>
       <w:r>
-        <w:t>172.168.194.0/23</w:t>
-      </w:r>
-      <w:r>
-        <w:t xml:space="preserve"> chia cho mạng SG yêu cầu 300 host</w:t>
-      </w:r>
-    </w:p>
-    <w:p>
-      <w:r>
-        <w:t xml:space="preserve">Ta có: </w:t>
-      </w:r>
+        <w:t>172.168.194.0/23 chia cho mạng SG yêu cầu 300 host</w:t>
+      </w:r>
+    </w:p>
+    <w:p>
+      <w:r>
+        <w:t>Ta có: 2</w:t>
+      </w:r>
+      <w:r>
+        <w:rPr>
+          <w:vertAlign w:val="superscript"/>
+        </w:rPr>
+        <w:t>h</w:t>
+      </w:r>
+      <w:r>
+        <w:t xml:space="preserve"> – 2 &gt;= 300 =&gt; h = </w:t>
+      </w:r>
+      <w:r>
+        <w:t>9 =&gt;</w:t>
+      </w:r>
+      <w:r>
+        <w:t xml:space="preserve"> </w:t>
+      </w:r>
+      <w:r>
+        <w:t xml:space="preserve">số bit mượn n = 32 – 23 – 9 = </w:t>
+      </w:r>
+      <w:r>
+        <w:t>0 =&gt; không mượn bit nào cả</w:t>
+      </w:r>
+    </w:p>
+    <w:p>
       <w:r>
         <w:t>2</w:t>
       </w:r>
@@ -2727,57 +2683,13 @@
         <w:rPr>
           <w:vertAlign w:val="superscript"/>
         </w:rPr>
-        <w:t>h</w:t>
-      </w:r>
-      <w:r>
-        <w:t xml:space="preserve"> – 2 &gt;= </w:t>
-      </w:r>
-      <w:r>
-        <w:t>3</w:t>
-      </w:r>
-      <w:r>
-        <w:t>00</w:t>
-      </w:r>
-      <w:r>
-        <w:t xml:space="preserve"> =&gt; h = </w:t>
-      </w:r>
-      <w:r>
-        <w:t>9 =&gt;</w:t>
-      </w:r>
-      <w:r>
-        <w:t xml:space="preserve"> </w:t>
-      </w:r>
-      <w:r>
-        <w:t xml:space="preserve">số bit mượn n = 32 – </w:t>
-      </w:r>
-      <w:r>
-        <w:t>23</w:t>
-      </w:r>
-      <w:r>
-        <w:t xml:space="preserve"> – 9 = </w:t>
-      </w:r>
-      <w:r>
-        <w:t>0 =&gt; không mượn bit nào cả</w:t>
-      </w:r>
-    </w:p>
-    <w:p>
-      <w:r>
-        <w:t>2</w:t>
-      </w:r>
-      <w:r>
-        <w:rPr>
-          <w:vertAlign w:val="superscript"/>
-        </w:rPr>
         <w:t xml:space="preserve">0 </w:t>
       </w:r>
       <w:r>
         <w:t xml:space="preserve">= 1 mạng con =&gt; </w:t>
       </w:r>
       <w:r>
-        <w:t>172.168.194.0/23</w:t>
-      </w:r>
-      <w:r>
-        <w:t xml:space="preserve"> </w:t>
+        <w:t xml:space="preserve">172.168.194.0/23 </w:t>
       </w:r>
       <w:r>
         <w:rPr>
@@ -2792,34 +2704,16 @@
     </w:p>
     <w:p>
       <w:r>
-        <w:t xml:space="preserve">Bước 3: Lấy địa chỉ </w:t>
-      </w:r>
-      <w:r>
-        <w:t>N3: 172.168.196.0/23</w:t>
-      </w:r>
-      <w:r>
-        <w:t xml:space="preserve"> </w:t>
-      </w:r>
-      <w:r>
-        <w:t xml:space="preserve">chia cho mạng </w:t>
-      </w:r>
-      <w:r>
-        <w:t>ĐN</w:t>
-      </w:r>
-      <w:r>
-        <w:t xml:space="preserve"> yêu cầu</w:t>
-      </w:r>
-      <w:r>
-        <w:t xml:space="preserve"> 50 host</w:t>
+        <w:t>Bước 3: Lấy địa chỉ N3: 172.168.196.0/23</w:t>
+      </w:r>
+      <w:r>
+        <w:t xml:space="preserve"> chia cho mạng ĐN yêu cầu 50 host</w:t>
       </w:r>
     </w:p>
     <w:p>
       <w:r>
         <w:lastRenderedPageBreak/>
-        <w:t xml:space="preserve">Ta có </w:t>
-      </w:r>
-      <w:r>
-        <w:t>2</w:t>
+        <w:t>Ta có 2</w:t>
       </w:r>
       <w:r>
         <w:rPr>
@@ -2828,22 +2722,7 @@
         <w:t>h</w:t>
       </w:r>
       <w:r>
-        <w:t xml:space="preserve"> – 2 &gt;= </w:t>
-      </w:r>
-      <w:r>
-        <w:t xml:space="preserve">50 =&gt; h = 6 =&gt; </w:t>
-      </w:r>
-      <w:r>
-        <w:t xml:space="preserve">số bit mượn n = 32 – 23 – </w:t>
-      </w:r>
-      <w:r>
-        <w:t>6</w:t>
-      </w:r>
-      <w:r>
-        <w:t xml:space="preserve"> = </w:t>
-      </w:r>
-      <w:r>
-        <w:t>3</w:t>
+        <w:t xml:space="preserve"> – 2 &gt;= 50 =&gt; h = 6 =&gt; số bit mượn n = 32 – 23 – 6 = 3</w:t>
       </w:r>
     </w:p>
     <w:p>
@@ -2864,10 +2743,7 @@
         <w:t>3</w:t>
       </w:r>
       <w:r>
-        <w:t xml:space="preserve">= </w:t>
-      </w:r>
-      <w:r>
-        <w:t xml:space="preserve">8 mạng </w:t>
+        <w:t xml:space="preserve">= 8 mạng </w:t>
       </w:r>
       <w:r>
         <w:t>con mới được sinh ra</w:t>
@@ -2894,13 +2770,7 @@
         <w:t>1</w:t>
       </w:r>
       <w:r>
-        <w:t xml:space="preserve">: </w:t>
-      </w:r>
-      <w:r>
-        <w:t>172.168.196.0</w:t>
-      </w:r>
-      <w:r>
-        <w:t>/26</w:t>
+        <w:t>: 172.168.196.0/26</w:t>
       </w:r>
       <w:r>
         <w:t xml:space="preserve"> =&gt; </w:t>
@@ -2910,14 +2780,7 @@
           <w:b/>
           <w:bCs/>
         </w:rPr>
-        <w:t xml:space="preserve">cấp cho các mạng </w:t>
-      </w:r>
-      <w:r>
-        <w:rPr>
-          <w:b/>
-          <w:bCs/>
-        </w:rPr>
-        <w:t>ĐN</w:t>
+        <w:t>cấp cho các mạng ĐN</w:t>
       </w:r>
       <w:r>
         <w:t xml:space="preserve"> </w:t>
@@ -2941,16 +2804,7 @@
         <w:t>2</w:t>
       </w:r>
       <w:r>
-        <w:t xml:space="preserve">: </w:t>
-      </w:r>
-      <w:r>
-        <w:t>172.168.196.</w:t>
-      </w:r>
-      <w:r>
-        <w:t>64</w:t>
-      </w:r>
-      <w:r>
-        <w:t>/26</w:t>
+        <w:t>: 172.168.196.64/26</w:t>
       </w:r>
     </w:p>
     <w:p>
@@ -2971,13 +2825,54 @@
         <w:t>3</w:t>
       </w:r>
       <w:r>
-        <w:t>: 172.168.196.</w:t>
-      </w:r>
-      <w:r>
-        <w:t>128</w:t>
-      </w:r>
-      <w:r>
-        <w:t>/26</w:t>
+        <w:t>: 172.168.196.128/26</w:t>
+      </w:r>
+    </w:p>
+    <w:p>
+      <w:r>
+        <w:t xml:space="preserve">Kết luận: Từ dải địa chỉ IP </w:t>
+      </w:r>
+      <w:r>
+        <w:t>172.168.192.0/18</w:t>
+      </w:r>
+      <w:r>
+        <w:t xml:space="preserve">, ta cấp cho </w:t>
+      </w:r>
+    </w:p>
+    <w:p>
+      <w:pPr>
+        <w:ind w:left="720"/>
+      </w:pPr>
+      <w:r>
+        <w:t xml:space="preserve">Mạng Hà Nội: </w:t>
+      </w:r>
+      <w:r>
+        <w:t>172.168.192.0/23</w:t>
+      </w:r>
+    </w:p>
+    <w:p>
+      <w:pPr>
+        <w:ind w:left="720"/>
+      </w:pPr>
+      <w:r>
+        <w:t xml:space="preserve">Mạng Sài Gòn: </w:t>
+      </w:r>
+      <w:r>
+        <w:t>172.168.194.0/23</w:t>
+      </w:r>
+    </w:p>
+    <w:p>
+      <w:pPr>
+        <w:ind w:left="720"/>
+      </w:pPr>
+      <w:r>
+        <w:t>Mạng Đà Nẵng:</w:t>
+      </w:r>
+      <w:r>
+        <w:t xml:space="preserve"> </w:t>
+      </w:r>
+      <w:r>
+        <w:t>172.168.196.0/26</w:t>
       </w:r>
     </w:p>
     <w:p/>
@@ -3881,6 +3776,7 @@
   <w:style w:type="character" w:default="1" w:styleId="DefaultParagraphFont">
     <w:name w:val="Default Paragraph Font"/>
     <w:uiPriority w:val="1"/>
+    <w:semiHidden/>
     <w:unhideWhenUsed/>
   </w:style>
   <w:style w:type="table" w:default="1" w:styleId="TableNormal">
@@ -4265,21 +4161,6 @@
 </file>
 
 <file path=customXml/item1.xml><?xml version="1.0" encoding="utf-8"?>
-<p:properties xmlns:p="http://schemas.microsoft.com/office/2006/metadata/properties" xmlns:xsi="http://www.w3.org/2001/XMLSchema-instance" xmlns:pc="http://schemas.microsoft.com/office/infopath/2007/PartnerControls">
-  <documentManagement/>
-</p:properties>
-</file>
-
-<file path=customXml/item2.xml><?xml version="1.0" encoding="utf-8"?>
-<?mso-contentType ?>
-<FormTemplates xmlns="http://schemas.microsoft.com/sharepoint/v3/contenttype/forms">
-  <Display>DocumentLibraryForm</Display>
-  <Edit>DocumentLibraryForm</Edit>
-  <New>DocumentLibraryForm</New>
-</FormTemplates>
-</file>
-
-<file path=customXml/item3.xml><?xml version="1.0" encoding="utf-8"?>
 <ct:contentTypeSchema xmlns:ct="http://schemas.microsoft.com/office/2006/metadata/contentType" xmlns:ma="http://schemas.microsoft.com/office/2006/metadata/properties/metaAttributes" ct:_="" ma:_="" ma:contentTypeName="Document" ma:contentTypeID="0x010100A09C94099A3CE8469E9AA42617115BF0" ma:contentTypeVersion="14" ma:contentTypeDescription="Create a new document." ma:contentTypeScope="" ma:versionID="9eeebdb57f1f4f706c84e243a6a392af">
   <xsd:schema xmlns:xsd="http://www.w3.org/2001/XMLSchema" xmlns:xs="http://www.w3.org/2001/XMLSchema" xmlns:p="http://schemas.microsoft.com/office/2006/metadata/properties" xmlns:ns3="2f638f5d-ddce-41dd-8f88-c5d8367c2f5c" xmlns:ns4="a7bd220b-be5d-4786-b1ea-506a7aa9c9bc" targetNamespace="http://schemas.microsoft.com/office/2006/metadata/properties" ma:root="true" ma:fieldsID="fd239b2181be792b5c1ecba4f4af1127" ns3:_="" ns4:_="">
     <xsd:import namespace="2f638f5d-ddce-41dd-8f88-c5d8367c2f5c"/>
@@ -4508,24 +4389,22 @@
 </ct:contentTypeSchema>
 </file>
 
-<file path=customXml/itemProps1.xml><?xml version="1.0" encoding="utf-8"?>
-<ds:datastoreItem xmlns:ds="http://schemas.openxmlformats.org/officeDocument/2006/customXml" ds:itemID="{D2CA82AE-73EA-4D1E-B97D-8EBC235C261E}">
-  <ds:schemaRefs>
-    <ds:schemaRef ds:uri="http://schemas.microsoft.com/office/2006/metadata/properties"/>
-    <ds:schemaRef ds:uri="http://schemas.microsoft.com/office/infopath/2007/PartnerControls"/>
-  </ds:schemaRefs>
-</ds:datastoreItem>
+<file path=customXml/item2.xml><?xml version="1.0" encoding="utf-8"?>
+<?mso-contentType ?>
+<FormTemplates xmlns="http://schemas.microsoft.com/sharepoint/v3/contenttype/forms">
+  <Display>DocumentLibraryForm</Display>
+  <Edit>DocumentLibraryForm</Edit>
+  <New>DocumentLibraryForm</New>
+</FormTemplates>
 </file>
 
-<file path=customXml/itemProps2.xml><?xml version="1.0" encoding="utf-8"?>
-<ds:datastoreItem xmlns:ds="http://schemas.openxmlformats.org/officeDocument/2006/customXml" ds:itemID="{481D161F-A73E-4B1B-A49A-42C8736C4829}">
-  <ds:schemaRefs>
-    <ds:schemaRef ds:uri="http://schemas.microsoft.com/sharepoint/v3/contenttype/forms"/>
-  </ds:schemaRefs>
-</ds:datastoreItem>
+<file path=customXml/item3.xml><?xml version="1.0" encoding="utf-8"?>
+<p:properties xmlns:p="http://schemas.microsoft.com/office/2006/metadata/properties" xmlns:xsi="http://www.w3.org/2001/XMLSchema-instance" xmlns:pc="http://schemas.microsoft.com/office/infopath/2007/PartnerControls">
+  <documentManagement/>
+</p:properties>
 </file>
 
-<file path=customXml/itemProps3.xml><?xml version="1.0" encoding="utf-8"?>
+<file path=customXml/itemProps1.xml><?xml version="1.0" encoding="utf-8"?>
 <ds:datastoreItem xmlns:ds="http://schemas.openxmlformats.org/officeDocument/2006/customXml" ds:itemID="{FEF8946E-BB81-41C0-BB66-45AEEC8CF1C6}">
   <ds:schemaRefs>
     <ds:schemaRef ds:uri="http://schemas.microsoft.com/office/2006/metadata/contentType"/>
@@ -4542,4 +4421,21 @@
     <ds:schemaRef ds:uri="http://schemas.microsoft.com/internal/obd"/>
   </ds:schemaRefs>
 </ds:datastoreItem>
+</file>
+
+<file path=customXml/itemProps2.xml><?xml version="1.0" encoding="utf-8"?>
+<ds:datastoreItem xmlns:ds="http://schemas.openxmlformats.org/officeDocument/2006/customXml" ds:itemID="{481D161F-A73E-4B1B-A49A-42C8736C4829}">
+  <ds:schemaRefs>
+    <ds:schemaRef ds:uri="http://schemas.microsoft.com/sharepoint/v3/contenttype/forms"/>
+  </ds:schemaRefs>
+</ds:datastoreItem>
+</file>
+
+<file path=customXml/itemProps3.xml><?xml version="1.0" encoding="utf-8"?>
+<ds:datastoreItem xmlns:ds="http://schemas.openxmlformats.org/officeDocument/2006/customXml" ds:itemID="{D2CA82AE-73EA-4D1E-B97D-8EBC235C261E}">
+  <ds:schemaRefs>
+    <ds:schemaRef ds:uri="http://schemas.microsoft.com/office/2006/metadata/properties"/>
+    <ds:schemaRef ds:uri="http://schemas.microsoft.com/office/infopath/2007/PartnerControls"/>
+  </ds:schemaRefs>
+</ds:datastoreItem>
 </file>